--- a/initial_design.docx
+++ b/initial_design.docx
@@ -1,6 +1,6 @@
 
 <file path=word/document.xml><?xml version="1.0" encoding="utf-8"?>
-<w:document xmlns:wpc="http://schemas.microsoft.com/office/word/2010/wordprocessingCanvas" xmlns:cx="http://schemas.microsoft.com/office/drawing/2014/chartex" xmlns:cx1="http://schemas.microsoft.com/office/drawing/2015/9/8/chartex" xmlns:cx2="http://schemas.microsoft.com/office/drawing/2015/10/21/chartex" xmlns:cx3="http://schemas.microsoft.com/office/drawing/2016/5/9/chartex" xmlns:cx4="http://schemas.microsoft.com/office/drawing/2016/5/10/chartex" xmlns:cx5="http://schemas.microsoft.com/office/drawing/2016/5/11/chartex" xmlns:cx6="http://schemas.microsoft.com/office/drawing/2016/5/12/chartex" xmlns:cx7="http://schemas.microsoft.com/office/drawing/2016/5/13/chartex" xmlns:cx8="http://schemas.microsoft.com/office/drawing/2016/5/14/chartex" xmlns:mc="http://schemas.openxmlformats.org/markup-compatibility/2006" xmlns:aink="http://schemas.microsoft.com/office/drawing/2016/ink" xmlns:am3d="http://schemas.microsoft.com/office/drawing/2017/model3d" xmlns:o="urn:schemas-microsoft-com:office:office" xmlns:r="http://schemas.openxmlformats.org/officeDocument/2006/relationships" xmlns:m="http://schemas.openxmlformats.org/officeDocument/2006/math" xmlns:v="urn:schemas-microsoft-com:vml" xmlns:wp14="http://schemas.microsoft.com/office/word/2010/wordprocessingDrawing" xmlns:wp="http://schemas.openxmlformats.org/drawingml/2006/wordprocessingDrawing" xmlns:w10="urn:schemas-microsoft-com:office:word" xmlns:w="http://schemas.openxmlformats.org/wordprocessingml/2006/main" xmlns:w14="http://schemas.microsoft.com/office/word/2010/wordml" xmlns:w15="http://schemas.microsoft.com/office/word/2012/wordml" xmlns:w16cex="http://schemas.microsoft.com/office/word/2018/wordml/cex" xmlns:w16cid="http://schemas.microsoft.com/office/word/2016/wordml/cid" xmlns:w16="http://schemas.microsoft.com/office/word/2018/wordml" xmlns:w16sdtdh="http://schemas.microsoft.com/office/word/2020/wordml/sdtdatahash" xmlns:w16se="http://schemas.microsoft.com/office/word/2015/wordml/symex" xmlns:wpg="http://schemas.microsoft.com/office/word/2010/wordprocessingGroup" xmlns:wpi="http://schemas.microsoft.com/office/word/2010/wordprocessingInk" xmlns:wne="http://schemas.microsoft.com/office/word/2006/wordml" xmlns:wps="http://schemas.microsoft.com/office/word/2010/wordprocessingShape" mc:Ignorable="w14 w15 w16se w16cid w16 w16cex w16sdtdh wp14">
+<w:document xmlns:wpc="http://schemas.microsoft.com/office/word/2010/wordprocessingCanvas" xmlns:cx="http://schemas.microsoft.com/office/drawing/2014/chartex" xmlns:cx1="http://schemas.microsoft.com/office/drawing/2015/9/8/chartex" xmlns:cx2="http://schemas.microsoft.com/office/drawing/2015/10/21/chartex" xmlns:cx3="http://schemas.microsoft.com/office/drawing/2016/5/9/chartex" xmlns:cx4="http://schemas.microsoft.com/office/drawing/2016/5/10/chartex" xmlns:cx5="http://schemas.microsoft.com/office/drawing/2016/5/11/chartex" xmlns:cx6="http://schemas.microsoft.com/office/drawing/2016/5/12/chartex" xmlns:cx7="http://schemas.microsoft.com/office/drawing/2016/5/13/chartex" xmlns:cx8="http://schemas.microsoft.com/office/drawing/2016/5/14/chartex" xmlns:mc="http://schemas.openxmlformats.org/markup-compatibility/2006" xmlns:aink="http://schemas.microsoft.com/office/drawing/2016/ink" xmlns:am3d="http://schemas.microsoft.com/office/drawing/2017/model3d" xmlns:o="urn:schemas-microsoft-com:office:office" xmlns:oel="http://schemas.microsoft.com/office/2019/extlst" xmlns:r="http://schemas.openxmlformats.org/officeDocument/2006/relationships" xmlns:m="http://schemas.openxmlformats.org/officeDocument/2006/math" xmlns:v="urn:schemas-microsoft-com:vml" xmlns:wp14="http://schemas.microsoft.com/office/word/2010/wordprocessingDrawing" xmlns:wp="http://schemas.openxmlformats.org/drawingml/2006/wordprocessingDrawing" xmlns:w10="urn:schemas-microsoft-com:office:word" xmlns:w="http://schemas.openxmlformats.org/wordprocessingml/2006/main" xmlns:w14="http://schemas.microsoft.com/office/word/2010/wordml" xmlns:w15="http://schemas.microsoft.com/office/word/2012/wordml" xmlns:w16cex="http://schemas.microsoft.com/office/word/2018/wordml/cex" xmlns:w16cid="http://schemas.microsoft.com/office/word/2016/wordml/cid" xmlns:w16="http://schemas.microsoft.com/office/word/2018/wordml" xmlns:w16sdtdh="http://schemas.microsoft.com/office/word/2020/wordml/sdtdatahash" xmlns:w16se="http://schemas.microsoft.com/office/word/2015/wordml/symex" xmlns:wpg="http://schemas.microsoft.com/office/word/2010/wordprocessingGroup" xmlns:wpi="http://schemas.microsoft.com/office/word/2010/wordprocessingInk" xmlns:wne="http://schemas.microsoft.com/office/word/2006/wordml" xmlns:wps="http://schemas.microsoft.com/office/word/2010/wordprocessingShape" mc:Ignorable="w14 w15 w16se w16cid w16 w16cex w16sdtdh wp14">
   <w:body>
     <w:tbl>
       <w:tblPr>
@@ -35,6 +35,9 @@
             <w:pPr>
               <w:cnfStyle w:val="000000100000" w:firstRow="0" w:lastRow="0" w:firstColumn="0" w:lastColumn="0" w:oddVBand="0" w:evenVBand="0" w:oddHBand="1" w:evenHBand="0" w:firstRowFirstColumn="0" w:firstRowLastColumn="0" w:lastRowFirstColumn="0" w:lastRowLastColumn="0"/>
             </w:pPr>
+            <w:r>
+              <w:t>Cody King</w:t>
+            </w:r>
           </w:p>
         </w:tc>
       </w:tr>
@@ -58,17 +61,2608 @@
             <w:pPr>
               <w:cnfStyle w:val="000000000000" w:firstRow="0" w:lastRow="0" w:firstColumn="0" w:lastColumn="0" w:oddVBand="0" w:evenVBand="0" w:oddHBand="0" w:evenHBand="0" w:firstRowFirstColumn="0" w:firstRowLastColumn="0" w:lastRowFirstColumn="0" w:lastRowLastColumn="0"/>
             </w:pPr>
+            <w:r>
+              <w:t>1923352</w:t>
+            </w:r>
           </w:p>
         </w:tc>
       </w:tr>
     </w:tbl>
     <w:p/>
-    <w:p>
-      <w:pPr>
-        <w:pStyle w:val="Title"/>
-      </w:pPr>
-      <w:r>
+    <w:p/>
+    <w:p>
+      <w:pPr>
+        <w:pStyle w:val="paragraph"/>
+        <w:spacing w:before="0" w:beforeAutospacing="0" w:after="0" w:afterAutospacing="0"/>
+        <w:textAlignment w:val="baseline"/>
+        <w:rPr>
+          <w:rFonts w:ascii="Segoe UI" w:hAnsi="Segoe UI" w:cs="Segoe UI"/>
+          <w:sz w:val="18"/>
+          <w:szCs w:val="18"/>
+        </w:rPr>
+      </w:pPr>
+      <w:r>
+        <w:rPr>
+          <w:rStyle w:val="normaltextrun"/>
+          <w:rFonts w:ascii="Calibri Light" w:hAnsi="Calibri Light" w:cs="Calibri Light"/>
+          <w:sz w:val="56"/>
+          <w:szCs w:val="56"/>
+        </w:rPr>
         <w:t>Initial Design</w:t>
+      </w:r>
+      <w:r>
+        <w:rPr>
+          <w:rStyle w:val="eop"/>
+          <w:rFonts w:ascii="Calibri Light" w:hAnsi="Calibri Light" w:cs="Calibri Light"/>
+          <w:sz w:val="56"/>
+          <w:szCs w:val="56"/>
+        </w:rPr>
+        <w:t> </w:t>
+      </w:r>
+    </w:p>
+    <w:p>
+      <w:pPr>
+        <w:pStyle w:val="paragraph"/>
+        <w:spacing w:before="0" w:beforeAutospacing="0" w:after="0" w:afterAutospacing="0"/>
+        <w:textAlignment w:val="baseline"/>
+        <w:rPr>
+          <w:rFonts w:ascii="Segoe UI" w:hAnsi="Segoe UI" w:cs="Segoe UI"/>
+          <w:sz w:val="18"/>
+          <w:szCs w:val="18"/>
+        </w:rPr>
+      </w:pPr>
+      <w:r>
+        <w:rPr>
+          <w:rStyle w:val="eop"/>
+          <w:rFonts w:ascii="Calibri" w:hAnsi="Calibri" w:cs="Calibri"/>
+        </w:rPr>
+        <w:t> </w:t>
+      </w:r>
+    </w:p>
+    <w:p>
+      <w:pPr>
+        <w:pStyle w:val="paragraph"/>
+        <w:numPr>
+          <w:ilvl w:val="0"/>
+          <w:numId w:val="1"/>
+        </w:numPr>
+        <w:spacing w:before="0" w:beforeAutospacing="0" w:after="0" w:afterAutospacing="0"/>
+        <w:ind w:left="1080" w:firstLine="0"/>
+        <w:textAlignment w:val="baseline"/>
+        <w:rPr>
+          <w:rFonts w:ascii="Calibri" w:hAnsi="Calibri" w:cs="Calibri"/>
+        </w:rPr>
+      </w:pPr>
+      <w:r>
+        <w:rPr>
+          <w:rStyle w:val="normaltextrun"/>
+          <w:rFonts w:ascii="Calibri" w:hAnsi="Calibri" w:cs="Calibri"/>
+        </w:rPr>
+        <w:t>State purpose of the problem: give position/side of field to the user</w:t>
+      </w:r>
+      <w:r>
+        <w:rPr>
+          <w:rStyle w:val="eop"/>
+          <w:rFonts w:ascii="Calibri" w:hAnsi="Calibri" w:cs="Calibri"/>
+        </w:rPr>
+        <w:t> </w:t>
+      </w:r>
+    </w:p>
+    <w:p>
+      <w:pPr>
+        <w:pStyle w:val="paragraph"/>
+        <w:numPr>
+          <w:ilvl w:val="0"/>
+          <w:numId w:val="2"/>
+        </w:numPr>
+        <w:spacing w:before="0" w:beforeAutospacing="0" w:after="0" w:afterAutospacing="0"/>
+        <w:ind w:left="1080" w:firstLine="0"/>
+        <w:textAlignment w:val="baseline"/>
+        <w:rPr>
+          <w:rFonts w:ascii="Calibri" w:hAnsi="Calibri" w:cs="Calibri"/>
+        </w:rPr>
+      </w:pPr>
+      <w:r>
+        <w:rPr>
+          <w:rStyle w:val="normaltextrun"/>
+          <w:rFonts w:ascii="Calibri" w:hAnsi="Calibri" w:cs="Calibri"/>
+        </w:rPr>
+        <w:t>Ask the user for their name, store in name_str</w:t>
+      </w:r>
+      <w:r>
+        <w:rPr>
+          <w:rStyle w:val="eop"/>
+          <w:rFonts w:ascii="Calibri" w:hAnsi="Calibri" w:cs="Calibri"/>
+        </w:rPr>
+        <w:t> </w:t>
+      </w:r>
+    </w:p>
+    <w:p>
+      <w:pPr>
+        <w:pStyle w:val="paragraph"/>
+        <w:numPr>
+          <w:ilvl w:val="0"/>
+          <w:numId w:val="3"/>
+        </w:numPr>
+        <w:spacing w:before="0" w:beforeAutospacing="0" w:after="0" w:afterAutospacing="0"/>
+        <w:ind w:left="1080" w:firstLine="0"/>
+        <w:textAlignment w:val="baseline"/>
+        <w:rPr>
+          <w:rFonts w:ascii="Calibri" w:hAnsi="Calibri" w:cs="Calibri"/>
+        </w:rPr>
+      </w:pPr>
+      <w:r>
+        <w:rPr>
+          <w:rStyle w:val="normaltextrun"/>
+          <w:rFonts w:ascii="Calibri" w:hAnsi="Calibri" w:cs="Calibri"/>
+        </w:rPr>
+        <w:t>Ask user to choose a sport, either “Football” or “Basketball”, exactly as shown here, shown in sport_str</w:t>
+      </w:r>
+      <w:r>
+        <w:rPr>
+          <w:rStyle w:val="eop"/>
+          <w:rFonts w:ascii="Calibri" w:hAnsi="Calibri" w:cs="Calibri"/>
+        </w:rPr>
+        <w:t> </w:t>
+      </w:r>
+    </w:p>
+    <w:p>
+      <w:pPr>
+        <w:pStyle w:val="paragraph"/>
+        <w:numPr>
+          <w:ilvl w:val="0"/>
+          <w:numId w:val="4"/>
+        </w:numPr>
+        <w:spacing w:before="0" w:beforeAutospacing="0" w:after="0" w:afterAutospacing="0"/>
+        <w:ind w:left="1080" w:firstLine="0"/>
+        <w:textAlignment w:val="baseline"/>
+        <w:rPr>
+          <w:rFonts w:ascii="Calibri" w:hAnsi="Calibri" w:cs="Calibri"/>
+        </w:rPr>
+      </w:pPr>
+      <w:r>
+        <w:rPr>
+          <w:rStyle w:val="eop"/>
+          <w:rFonts w:ascii="Calibri" w:hAnsi="Calibri" w:cs="Calibri"/>
+        </w:rPr>
+        <w:t> </w:t>
+      </w:r>
+    </w:p>
+    <w:p>
+      <w:pPr>
+        <w:pStyle w:val="paragraph"/>
+        <w:spacing w:before="0" w:beforeAutospacing="0" w:after="0" w:afterAutospacing="0"/>
+        <w:textAlignment w:val="baseline"/>
+        <w:rPr>
+          <w:rFonts w:ascii="Segoe UI" w:hAnsi="Segoe UI" w:cs="Segoe UI"/>
+          <w:sz w:val="18"/>
+          <w:szCs w:val="18"/>
+        </w:rPr>
+      </w:pPr>
+      <w:r>
+        <w:rPr>
+          <w:rStyle w:val="eop"/>
+          <w:rFonts w:ascii="Calibri" w:hAnsi="Calibri" w:cs="Calibri"/>
+        </w:rPr>
+        <w:t> </w:t>
+      </w:r>
+    </w:p>
+    <w:p>
+      <w:pPr>
+        <w:pStyle w:val="paragraph"/>
+        <w:spacing w:before="0" w:beforeAutospacing="0" w:after="0" w:afterAutospacing="0"/>
+        <w:textAlignment w:val="baseline"/>
+        <w:rPr>
+          <w:rFonts w:ascii="Segoe UI" w:hAnsi="Segoe UI" w:cs="Segoe UI"/>
+          <w:sz w:val="18"/>
+          <w:szCs w:val="18"/>
+        </w:rPr>
+      </w:pPr>
+      <w:r>
+        <w:rPr>
+          <w:rStyle w:val="eop"/>
+          <w:rFonts w:ascii="Calibri" w:hAnsi="Calibri" w:cs="Calibri"/>
+          <w:sz w:val="48"/>
+          <w:szCs w:val="48"/>
+        </w:rPr>
+        <w:t> </w:t>
+      </w:r>
+    </w:p>
+    <w:p>
+      <w:pPr>
+        <w:pStyle w:val="paragraph"/>
+        <w:spacing w:before="0" w:beforeAutospacing="0" w:after="0" w:afterAutospacing="0"/>
+        <w:textAlignment w:val="baseline"/>
+        <w:rPr>
+          <w:rFonts w:ascii="Segoe UI" w:hAnsi="Segoe UI" w:cs="Segoe UI"/>
+          <w:sz w:val="18"/>
+          <w:szCs w:val="18"/>
+        </w:rPr>
+      </w:pPr>
+      <w:r>
+        <w:rPr>
+          <w:rStyle w:val="normaltextrun"/>
+          <w:rFonts w:ascii="Calibri" w:hAnsi="Calibri" w:cs="Calibri"/>
+        </w:rPr>
+        <w:t>if sport_str == Football, ask user to input a number from 0-10, store under position1_int, in a float</w:t>
+      </w:r>
+      <w:r>
+        <w:rPr>
+          <w:rStyle w:val="eop"/>
+          <w:rFonts w:ascii="Calibri" w:hAnsi="Calibri" w:cs="Calibri"/>
+        </w:rPr>
+        <w:t> </w:t>
+      </w:r>
+    </w:p>
+    <w:p>
+      <w:pPr>
+        <w:pStyle w:val="paragraph"/>
+        <w:spacing w:before="0" w:beforeAutospacing="0" w:after="0" w:afterAutospacing="0"/>
+        <w:textAlignment w:val="baseline"/>
+        <w:rPr>
+          <w:rFonts w:ascii="Segoe UI" w:hAnsi="Segoe UI" w:cs="Segoe UI"/>
+          <w:sz w:val="18"/>
+          <w:szCs w:val="18"/>
+        </w:rPr>
+      </w:pPr>
+      <w:r>
+        <w:rPr>
+          <w:rStyle w:val="eop"/>
+          <w:rFonts w:ascii="Calibri" w:hAnsi="Calibri" w:cs="Calibri"/>
+        </w:rPr>
+        <w:t> </w:t>
+      </w:r>
+    </w:p>
+    <w:p>
+      <w:pPr>
+        <w:pStyle w:val="paragraph"/>
+        <w:spacing w:before="0" w:beforeAutospacing="0" w:after="0" w:afterAutospacing="0"/>
+        <w:ind w:left="720"/>
+        <w:textAlignment w:val="baseline"/>
+        <w:rPr>
+          <w:rFonts w:ascii="Segoe UI" w:hAnsi="Segoe UI" w:cs="Segoe UI"/>
+          <w:sz w:val="18"/>
+          <w:szCs w:val="18"/>
+        </w:rPr>
+      </w:pPr>
+      <w:r>
+        <w:rPr>
+          <w:rStyle w:val="normaltextrun"/>
+          <w:rFonts w:ascii="Calibri" w:hAnsi="Calibri" w:cs="Calibri"/>
+        </w:rPr>
+        <w:t>If position1_int == 0</w:t>
+      </w:r>
+      <w:r>
+        <w:rPr>
+          <w:rStyle w:val="eop"/>
+          <w:rFonts w:ascii="Calibri" w:hAnsi="Calibri" w:cs="Calibri"/>
+        </w:rPr>
+        <w:t> </w:t>
+      </w:r>
+    </w:p>
+    <w:p>
+      <w:pPr>
+        <w:pStyle w:val="paragraph"/>
+        <w:spacing w:before="0" w:beforeAutospacing="0" w:after="0" w:afterAutospacing="0"/>
+        <w:ind w:left="720" w:firstLine="1440"/>
+        <w:textAlignment w:val="baseline"/>
+        <w:rPr>
+          <w:rFonts w:ascii="Segoe UI" w:hAnsi="Segoe UI" w:cs="Segoe UI"/>
+          <w:sz w:val="18"/>
+          <w:szCs w:val="18"/>
+        </w:rPr>
+      </w:pPr>
+      <w:r>
+        <w:rPr>
+          <w:rStyle w:val="normaltextrun"/>
+          <w:rFonts w:ascii="Calibri" w:hAnsi="Calibri" w:cs="Calibri"/>
+        </w:rPr>
+        <w:t>output name_str,“is on special teams”</w:t>
+      </w:r>
+      <w:r>
+        <w:rPr>
+          <w:rStyle w:val="eop"/>
+          <w:rFonts w:ascii="Calibri" w:hAnsi="Calibri" w:cs="Calibri"/>
+        </w:rPr>
+        <w:t> </w:t>
+      </w:r>
+    </w:p>
+    <w:p>
+      <w:pPr>
+        <w:pStyle w:val="paragraph"/>
+        <w:spacing w:before="0" w:beforeAutospacing="0" w:after="0" w:afterAutospacing="0"/>
+        <w:ind w:left="2160" w:firstLine="720"/>
+        <w:textAlignment w:val="baseline"/>
+        <w:rPr>
+          <w:rFonts w:ascii="Segoe UI" w:hAnsi="Segoe UI" w:cs="Segoe UI"/>
+          <w:sz w:val="18"/>
+          <w:szCs w:val="18"/>
+        </w:rPr>
+      </w:pPr>
+      <w:r>
+        <w:rPr>
+          <w:rStyle w:val="normaltextrun"/>
+          <w:rFonts w:ascii="Calibri" w:hAnsi="Calibri" w:cs="Calibri"/>
+        </w:rPr>
+        <w:t>ask user to input either kicker or punter, store in stp_str</w:t>
+      </w:r>
+      <w:r>
+        <w:rPr>
+          <w:rStyle w:val="eop"/>
+          <w:rFonts w:ascii="Calibri" w:hAnsi="Calibri" w:cs="Calibri"/>
+        </w:rPr>
+        <w:t> </w:t>
+      </w:r>
+    </w:p>
+    <w:p>
+      <w:pPr>
+        <w:pStyle w:val="paragraph"/>
+        <w:spacing w:before="0" w:beforeAutospacing="0" w:after="0" w:afterAutospacing="0"/>
+        <w:ind w:left="2880" w:firstLine="720"/>
+        <w:textAlignment w:val="baseline"/>
+        <w:rPr>
+          <w:rFonts w:ascii="Segoe UI" w:hAnsi="Segoe UI" w:cs="Segoe UI"/>
+          <w:sz w:val="18"/>
+          <w:szCs w:val="18"/>
+        </w:rPr>
+      </w:pPr>
+      <w:r>
+        <w:rPr>
+          <w:rStyle w:val="normaltextrun"/>
+          <w:rFonts w:ascii="Calibri" w:hAnsi="Calibri" w:cs="Calibri"/>
+        </w:rPr>
+        <w:t>if stp_str == kicker</w:t>
+      </w:r>
+      <w:r>
+        <w:rPr>
+          <w:rStyle w:val="eop"/>
+          <w:rFonts w:ascii="Calibri" w:hAnsi="Calibri" w:cs="Calibri"/>
+        </w:rPr>
+        <w:t> </w:t>
+      </w:r>
+    </w:p>
+    <w:p>
+      <w:pPr>
+        <w:pStyle w:val="paragraph"/>
+        <w:spacing w:before="0" w:beforeAutospacing="0" w:after="0" w:afterAutospacing="0"/>
+        <w:ind w:left="3600" w:firstLine="720"/>
+        <w:textAlignment w:val="baseline"/>
+        <w:rPr>
+          <w:rFonts w:ascii="Segoe UI" w:hAnsi="Segoe UI" w:cs="Segoe UI"/>
+          <w:sz w:val="18"/>
+          <w:szCs w:val="18"/>
+        </w:rPr>
+      </w:pPr>
+      <w:r>
+        <w:rPr>
+          <w:rStyle w:val="normaltextrun"/>
+          <w:rFonts w:ascii="Calibri" w:hAnsi="Calibri" w:cs="Calibri"/>
+        </w:rPr>
+        <w:t>output name_str, “is a kicker”</w:t>
+      </w:r>
+      <w:r>
+        <w:rPr>
+          <w:rStyle w:val="eop"/>
+          <w:rFonts w:ascii="Calibri" w:hAnsi="Calibri" w:cs="Calibri"/>
+        </w:rPr>
+        <w:t> </w:t>
+      </w:r>
+    </w:p>
+    <w:p>
+      <w:pPr>
+        <w:pStyle w:val="paragraph"/>
+        <w:spacing w:before="0" w:beforeAutospacing="0" w:after="0" w:afterAutospacing="0"/>
+        <w:ind w:left="720"/>
+        <w:textAlignment w:val="baseline"/>
+        <w:rPr>
+          <w:rFonts w:ascii="Segoe UI" w:hAnsi="Segoe UI" w:cs="Segoe UI"/>
+          <w:sz w:val="18"/>
+          <w:szCs w:val="18"/>
+        </w:rPr>
+      </w:pPr>
+      <w:r>
+        <w:rPr>
+          <w:rStyle w:val="eop"/>
+          <w:rFonts w:ascii="Calibri" w:hAnsi="Calibri" w:cs="Calibri"/>
+        </w:rPr>
+        <w:t> </w:t>
+      </w:r>
+    </w:p>
+    <w:p>
+      <w:pPr>
+        <w:pStyle w:val="paragraph"/>
+        <w:spacing w:before="0" w:beforeAutospacing="0" w:after="0" w:afterAutospacing="0"/>
+        <w:ind w:left="2880" w:firstLine="720"/>
+        <w:textAlignment w:val="baseline"/>
+        <w:rPr>
+          <w:rFonts w:ascii="Segoe UI" w:hAnsi="Segoe UI" w:cs="Segoe UI"/>
+          <w:sz w:val="18"/>
+          <w:szCs w:val="18"/>
+        </w:rPr>
+      </w:pPr>
+      <w:r>
+        <w:rPr>
+          <w:rStyle w:val="normaltextrun"/>
+          <w:rFonts w:ascii="Calibri" w:hAnsi="Calibri" w:cs="Calibri"/>
+        </w:rPr>
+        <w:t>else if stp_str == punter</w:t>
+      </w:r>
+      <w:r>
+        <w:rPr>
+          <w:rStyle w:val="eop"/>
+          <w:rFonts w:ascii="Calibri" w:hAnsi="Calibri" w:cs="Calibri"/>
+        </w:rPr>
+        <w:t> </w:t>
+      </w:r>
+    </w:p>
+    <w:p>
+      <w:pPr>
+        <w:pStyle w:val="paragraph"/>
+        <w:spacing w:before="0" w:beforeAutospacing="0" w:after="0" w:afterAutospacing="0"/>
+        <w:ind w:left="3600" w:firstLine="720"/>
+        <w:textAlignment w:val="baseline"/>
+        <w:rPr>
+          <w:rFonts w:ascii="Segoe UI" w:hAnsi="Segoe UI" w:cs="Segoe UI"/>
+          <w:sz w:val="18"/>
+          <w:szCs w:val="18"/>
+        </w:rPr>
+      </w:pPr>
+      <w:r>
+        <w:rPr>
+          <w:rStyle w:val="normaltextrun"/>
+          <w:rFonts w:ascii="Calibri" w:hAnsi="Calibri" w:cs="Calibri"/>
+        </w:rPr>
+        <w:t>output name-str, “is a punter</w:t>
+      </w:r>
+      <w:r>
+        <w:rPr>
+          <w:rStyle w:val="eop"/>
+          <w:rFonts w:ascii="Calibri" w:hAnsi="Calibri" w:cs="Calibri"/>
+        </w:rPr>
+        <w:t> </w:t>
+      </w:r>
+    </w:p>
+    <w:p>
+      <w:pPr>
+        <w:pStyle w:val="paragraph"/>
+        <w:spacing w:before="0" w:beforeAutospacing="0" w:after="0" w:afterAutospacing="0"/>
+        <w:ind w:left="720"/>
+        <w:textAlignment w:val="baseline"/>
+        <w:rPr>
+          <w:rFonts w:ascii="Segoe UI" w:hAnsi="Segoe UI" w:cs="Segoe UI"/>
+          <w:sz w:val="18"/>
+          <w:szCs w:val="18"/>
+        </w:rPr>
+      </w:pPr>
+      <w:r>
+        <w:rPr>
+          <w:rStyle w:val="eop"/>
+          <w:rFonts w:ascii="Calibri" w:hAnsi="Calibri" w:cs="Calibri"/>
+        </w:rPr>
+        <w:t> </w:t>
+      </w:r>
+    </w:p>
+    <w:p>
+      <w:pPr>
+        <w:pStyle w:val="paragraph"/>
+        <w:spacing w:before="0" w:beforeAutospacing="0" w:after="0" w:afterAutospacing="0"/>
+        <w:ind w:left="3600"/>
+        <w:textAlignment w:val="baseline"/>
+        <w:rPr>
+          <w:rFonts w:ascii="Segoe UI" w:hAnsi="Segoe UI" w:cs="Segoe UI"/>
+          <w:sz w:val="18"/>
+          <w:szCs w:val="18"/>
+        </w:rPr>
+      </w:pPr>
+      <w:r>
+        <w:rPr>
+          <w:rStyle w:val="normaltextrun"/>
+          <w:rFonts w:ascii="Calibri" w:hAnsi="Calibri" w:cs="Calibri"/>
+        </w:rPr>
+        <w:t>otherwise</w:t>
+      </w:r>
+      <w:r>
+        <w:rPr>
+          <w:rStyle w:val="eop"/>
+          <w:rFonts w:ascii="Calibri" w:hAnsi="Calibri" w:cs="Calibri"/>
+        </w:rPr>
+        <w:t> </w:t>
+      </w:r>
+    </w:p>
+    <w:p>
+      <w:pPr>
+        <w:pStyle w:val="paragraph"/>
+        <w:spacing w:before="0" w:beforeAutospacing="0" w:after="0" w:afterAutospacing="0"/>
+        <w:ind w:left="3600" w:firstLine="720"/>
+        <w:textAlignment w:val="baseline"/>
+        <w:rPr>
+          <w:rFonts w:ascii="Segoe UI" w:hAnsi="Segoe UI" w:cs="Segoe UI"/>
+          <w:sz w:val="18"/>
+          <w:szCs w:val="18"/>
+        </w:rPr>
+      </w:pPr>
+      <w:r>
+        <w:rPr>
+          <w:rStyle w:val="normaltextrun"/>
+          <w:rFonts w:ascii="Calibri" w:hAnsi="Calibri" w:cs="Calibri"/>
+        </w:rPr>
+        <w:t>output “Error, try again”, name_str</w:t>
+      </w:r>
+      <w:r>
+        <w:rPr>
+          <w:rStyle w:val="eop"/>
+          <w:rFonts w:ascii="Calibri" w:hAnsi="Calibri" w:cs="Calibri"/>
+        </w:rPr>
+        <w:t> </w:t>
+      </w:r>
+    </w:p>
+    <w:p>
+      <w:pPr>
+        <w:pStyle w:val="paragraph"/>
+        <w:spacing w:before="0" w:beforeAutospacing="0" w:after="0" w:afterAutospacing="0"/>
+        <w:ind w:left="1440"/>
+        <w:textAlignment w:val="baseline"/>
+        <w:rPr>
+          <w:rFonts w:ascii="Segoe UI" w:hAnsi="Segoe UI" w:cs="Segoe UI"/>
+          <w:sz w:val="18"/>
+          <w:szCs w:val="18"/>
+        </w:rPr>
+      </w:pPr>
+      <w:r>
+        <w:rPr>
+          <w:rStyle w:val="eop"/>
+          <w:rFonts w:ascii="Calibri" w:hAnsi="Calibri" w:cs="Calibri"/>
+        </w:rPr>
+        <w:t> </w:t>
+      </w:r>
+    </w:p>
+    <w:p>
+      <w:pPr>
+        <w:pStyle w:val="paragraph"/>
+        <w:spacing w:before="0" w:beforeAutospacing="0" w:after="0" w:afterAutospacing="0"/>
+        <w:ind w:left="1440"/>
+        <w:textAlignment w:val="baseline"/>
+        <w:rPr>
+          <w:rFonts w:ascii="Segoe UI" w:hAnsi="Segoe UI" w:cs="Segoe UI"/>
+          <w:sz w:val="18"/>
+          <w:szCs w:val="18"/>
+        </w:rPr>
+      </w:pPr>
+      <w:r>
+        <w:rPr>
+          <w:rStyle w:val="eop"/>
+          <w:rFonts w:ascii="Calibri" w:hAnsi="Calibri" w:cs="Calibri"/>
+        </w:rPr>
+        <w:t> </w:t>
+      </w:r>
+    </w:p>
+    <w:p>
+      <w:pPr>
+        <w:pStyle w:val="paragraph"/>
+        <w:spacing w:before="0" w:beforeAutospacing="0" w:after="0" w:afterAutospacing="0"/>
+        <w:ind w:left="720"/>
+        <w:textAlignment w:val="baseline"/>
+        <w:rPr>
+          <w:rFonts w:ascii="Segoe UI" w:hAnsi="Segoe UI" w:cs="Segoe UI"/>
+          <w:sz w:val="18"/>
+          <w:szCs w:val="18"/>
+        </w:rPr>
+      </w:pPr>
+      <w:r>
+        <w:rPr>
+          <w:rStyle w:val="eop"/>
+          <w:rFonts w:ascii="Calibri" w:hAnsi="Calibri" w:cs="Calibri"/>
+        </w:rPr>
+        <w:t> </w:t>
+      </w:r>
+    </w:p>
+    <w:p>
+      <w:pPr>
+        <w:pStyle w:val="paragraph"/>
+        <w:spacing w:before="0" w:beforeAutospacing="0" w:after="0" w:afterAutospacing="0"/>
+        <w:ind w:left="720"/>
+        <w:textAlignment w:val="baseline"/>
+        <w:rPr>
+          <w:rFonts w:ascii="Segoe UI" w:hAnsi="Segoe UI" w:cs="Segoe UI"/>
+          <w:sz w:val="18"/>
+          <w:szCs w:val="18"/>
+        </w:rPr>
+      </w:pPr>
+      <w:r>
+        <w:rPr>
+          <w:rStyle w:val="normaltextrun"/>
+          <w:rFonts w:ascii="Calibri" w:hAnsi="Calibri" w:cs="Calibri"/>
+        </w:rPr>
+        <w:t>else if 1 &gt;= position1_int &gt;= 5</w:t>
+      </w:r>
+      <w:r>
+        <w:rPr>
+          <w:rStyle w:val="eop"/>
+          <w:rFonts w:ascii="Calibri" w:hAnsi="Calibri" w:cs="Calibri"/>
+        </w:rPr>
+        <w:t> </w:t>
+      </w:r>
+    </w:p>
+    <w:p>
+      <w:pPr>
+        <w:pStyle w:val="paragraph"/>
+        <w:spacing w:before="0" w:beforeAutospacing="0" w:after="0" w:afterAutospacing="0"/>
+        <w:ind w:left="720" w:firstLine="1440"/>
+        <w:textAlignment w:val="baseline"/>
+        <w:rPr>
+          <w:rFonts w:ascii="Segoe UI" w:hAnsi="Segoe UI" w:cs="Segoe UI"/>
+          <w:sz w:val="18"/>
+          <w:szCs w:val="18"/>
+        </w:rPr>
+      </w:pPr>
+      <w:r>
+        <w:rPr>
+          <w:rStyle w:val="normaltextrun"/>
+          <w:rFonts w:ascii="Calibri" w:hAnsi="Calibri" w:cs="Calibri"/>
+        </w:rPr>
+        <w:t>output name_str, “is on offense”</w:t>
+      </w:r>
+      <w:r>
+        <w:rPr>
+          <w:rStyle w:val="eop"/>
+          <w:rFonts w:ascii="Calibri" w:hAnsi="Calibri" w:cs="Calibri"/>
+        </w:rPr>
+        <w:t> </w:t>
+      </w:r>
+    </w:p>
+    <w:p>
+      <w:pPr>
+        <w:pStyle w:val="paragraph"/>
+        <w:spacing w:before="0" w:beforeAutospacing="0" w:after="0" w:afterAutospacing="0"/>
+        <w:ind w:left="1440"/>
+        <w:textAlignment w:val="baseline"/>
+        <w:rPr>
+          <w:rFonts w:ascii="Segoe UI" w:hAnsi="Segoe UI" w:cs="Segoe UI"/>
+          <w:sz w:val="18"/>
+          <w:szCs w:val="18"/>
+        </w:rPr>
+      </w:pPr>
+      <w:r>
+        <w:rPr>
+          <w:rStyle w:val="normaltextrun"/>
+          <w:rFonts w:ascii="Calibri" w:hAnsi="Calibri" w:cs="Calibri"/>
+        </w:rPr>
+        <w:t>ask user to input either quarterback, running back, wide receiver, store in off_str</w:t>
+      </w:r>
+      <w:r>
+        <w:rPr>
+          <w:rStyle w:val="eop"/>
+          <w:rFonts w:ascii="Calibri" w:hAnsi="Calibri" w:cs="Calibri"/>
+        </w:rPr>
+        <w:t> </w:t>
+      </w:r>
+    </w:p>
+    <w:p>
+      <w:pPr>
+        <w:pStyle w:val="paragraph"/>
+        <w:spacing w:before="0" w:beforeAutospacing="0" w:after="0" w:afterAutospacing="0"/>
+        <w:ind w:left="720"/>
+        <w:textAlignment w:val="baseline"/>
+        <w:rPr>
+          <w:rFonts w:ascii="Segoe UI" w:hAnsi="Segoe UI" w:cs="Segoe UI"/>
+          <w:sz w:val="18"/>
+          <w:szCs w:val="18"/>
+        </w:rPr>
+      </w:pPr>
+      <w:r>
+        <w:rPr>
+          <w:rStyle w:val="eop"/>
+          <w:rFonts w:ascii="Calibri" w:hAnsi="Calibri" w:cs="Calibri"/>
+        </w:rPr>
+        <w:t> </w:t>
+      </w:r>
+    </w:p>
+    <w:p>
+      <w:pPr>
+        <w:pStyle w:val="paragraph"/>
+        <w:spacing w:before="0" w:beforeAutospacing="0" w:after="0" w:afterAutospacing="0"/>
+        <w:ind w:left="2880" w:firstLine="720"/>
+        <w:textAlignment w:val="baseline"/>
+        <w:rPr>
+          <w:rFonts w:ascii="Segoe UI" w:hAnsi="Segoe UI" w:cs="Segoe UI"/>
+          <w:sz w:val="18"/>
+          <w:szCs w:val="18"/>
+        </w:rPr>
+      </w:pPr>
+      <w:r>
+        <w:rPr>
+          <w:rStyle w:val="normaltextrun"/>
+          <w:rFonts w:ascii="Calibri" w:hAnsi="Calibri" w:cs="Calibri"/>
+        </w:rPr>
+        <w:t>if off_str == quarterback</w:t>
+      </w:r>
+      <w:r>
+        <w:rPr>
+          <w:rStyle w:val="eop"/>
+          <w:rFonts w:ascii="Calibri" w:hAnsi="Calibri" w:cs="Calibri"/>
+        </w:rPr>
+        <w:t> </w:t>
+      </w:r>
+    </w:p>
+    <w:p>
+      <w:pPr>
+        <w:pStyle w:val="paragraph"/>
+        <w:spacing w:before="0" w:beforeAutospacing="0" w:after="0" w:afterAutospacing="0"/>
+        <w:ind w:left="3600" w:firstLine="720"/>
+        <w:textAlignment w:val="baseline"/>
+        <w:rPr>
+          <w:rFonts w:ascii="Segoe UI" w:hAnsi="Segoe UI" w:cs="Segoe UI"/>
+          <w:sz w:val="18"/>
+          <w:szCs w:val="18"/>
+        </w:rPr>
+      </w:pPr>
+      <w:r>
+        <w:rPr>
+          <w:rStyle w:val="normaltextrun"/>
+          <w:rFonts w:ascii="Calibri" w:hAnsi="Calibri" w:cs="Calibri"/>
+        </w:rPr>
+        <w:t>output name_str, “is a quarterback”</w:t>
+      </w:r>
+      <w:r>
+        <w:rPr>
+          <w:rStyle w:val="eop"/>
+          <w:rFonts w:ascii="Calibri" w:hAnsi="Calibri" w:cs="Calibri"/>
+        </w:rPr>
+        <w:t> </w:t>
+      </w:r>
+    </w:p>
+    <w:p>
+      <w:pPr>
+        <w:pStyle w:val="paragraph"/>
+        <w:spacing w:before="0" w:beforeAutospacing="0" w:after="0" w:afterAutospacing="0"/>
+        <w:ind w:left="720"/>
+        <w:textAlignment w:val="baseline"/>
+        <w:rPr>
+          <w:rFonts w:ascii="Segoe UI" w:hAnsi="Segoe UI" w:cs="Segoe UI"/>
+          <w:sz w:val="18"/>
+          <w:szCs w:val="18"/>
+        </w:rPr>
+      </w:pPr>
+      <w:r>
+        <w:rPr>
+          <w:rStyle w:val="eop"/>
+          <w:rFonts w:ascii="Calibri" w:hAnsi="Calibri" w:cs="Calibri"/>
+        </w:rPr>
+        <w:t> </w:t>
+      </w:r>
+    </w:p>
+    <w:p>
+      <w:pPr>
+        <w:pStyle w:val="paragraph"/>
+        <w:spacing w:before="0" w:beforeAutospacing="0" w:after="0" w:afterAutospacing="0"/>
+        <w:ind w:left="2880" w:firstLine="720"/>
+        <w:textAlignment w:val="baseline"/>
+        <w:rPr>
+          <w:rFonts w:ascii="Segoe UI" w:hAnsi="Segoe UI" w:cs="Segoe UI"/>
+          <w:sz w:val="18"/>
+          <w:szCs w:val="18"/>
+        </w:rPr>
+      </w:pPr>
+      <w:r>
+        <w:rPr>
+          <w:rStyle w:val="normaltextrun"/>
+          <w:rFonts w:ascii="Calibri" w:hAnsi="Calibri" w:cs="Calibri"/>
+        </w:rPr>
+        <w:t>else if off_str == running back</w:t>
+      </w:r>
+      <w:r>
+        <w:rPr>
+          <w:rStyle w:val="eop"/>
+          <w:rFonts w:ascii="Calibri" w:hAnsi="Calibri" w:cs="Calibri"/>
+        </w:rPr>
+        <w:t> </w:t>
+      </w:r>
+    </w:p>
+    <w:p>
+      <w:pPr>
+        <w:pStyle w:val="paragraph"/>
+        <w:spacing w:before="0" w:beforeAutospacing="0" w:after="0" w:afterAutospacing="0"/>
+        <w:ind w:left="3600" w:firstLine="720"/>
+        <w:textAlignment w:val="baseline"/>
+        <w:rPr>
+          <w:rFonts w:ascii="Segoe UI" w:hAnsi="Segoe UI" w:cs="Segoe UI"/>
+          <w:sz w:val="18"/>
+          <w:szCs w:val="18"/>
+        </w:rPr>
+      </w:pPr>
+      <w:r>
+        <w:rPr>
+          <w:rStyle w:val="normaltextrun"/>
+          <w:rFonts w:ascii="Calibri" w:hAnsi="Calibri" w:cs="Calibri"/>
+        </w:rPr>
+        <w:t>output name-str, “is a running back”</w:t>
+      </w:r>
+      <w:r>
+        <w:rPr>
+          <w:rStyle w:val="eop"/>
+          <w:rFonts w:ascii="Calibri" w:hAnsi="Calibri" w:cs="Calibri"/>
+        </w:rPr>
+        <w:t> </w:t>
+      </w:r>
+    </w:p>
+    <w:p>
+      <w:pPr>
+        <w:pStyle w:val="paragraph"/>
+        <w:spacing w:before="0" w:beforeAutospacing="0" w:after="0" w:afterAutospacing="0"/>
+        <w:ind w:left="720"/>
+        <w:textAlignment w:val="baseline"/>
+        <w:rPr>
+          <w:rFonts w:ascii="Segoe UI" w:hAnsi="Segoe UI" w:cs="Segoe UI"/>
+          <w:sz w:val="18"/>
+          <w:szCs w:val="18"/>
+        </w:rPr>
+      </w:pPr>
+      <w:r>
+        <w:rPr>
+          <w:rStyle w:val="eop"/>
+          <w:rFonts w:ascii="Calibri" w:hAnsi="Calibri" w:cs="Calibri"/>
+        </w:rPr>
+        <w:t> </w:t>
+      </w:r>
+    </w:p>
+    <w:p>
+      <w:pPr>
+        <w:pStyle w:val="paragraph"/>
+        <w:spacing w:before="0" w:beforeAutospacing="0" w:after="0" w:afterAutospacing="0"/>
+        <w:ind w:left="2880" w:firstLine="720"/>
+        <w:textAlignment w:val="baseline"/>
+        <w:rPr>
+          <w:rFonts w:ascii="Segoe UI" w:hAnsi="Segoe UI" w:cs="Segoe UI"/>
+          <w:sz w:val="18"/>
+          <w:szCs w:val="18"/>
+        </w:rPr>
+      </w:pPr>
+      <w:r>
+        <w:rPr>
+          <w:rStyle w:val="normaltextrun"/>
+          <w:rFonts w:ascii="Calibri" w:hAnsi="Calibri" w:cs="Calibri"/>
+        </w:rPr>
+        <w:lastRenderedPageBreak/>
+        <w:t>else if off_str == wide receiver</w:t>
+      </w:r>
+      <w:r>
+        <w:rPr>
+          <w:rStyle w:val="eop"/>
+          <w:rFonts w:ascii="Calibri" w:hAnsi="Calibri" w:cs="Calibri"/>
+        </w:rPr>
+        <w:t> </w:t>
+      </w:r>
+    </w:p>
+    <w:p>
+      <w:pPr>
+        <w:pStyle w:val="paragraph"/>
+        <w:spacing w:before="0" w:beforeAutospacing="0" w:after="0" w:afterAutospacing="0"/>
+        <w:ind w:left="3600" w:firstLine="720"/>
+        <w:textAlignment w:val="baseline"/>
+        <w:rPr>
+          <w:rFonts w:ascii="Segoe UI" w:hAnsi="Segoe UI" w:cs="Segoe UI"/>
+          <w:sz w:val="18"/>
+          <w:szCs w:val="18"/>
+        </w:rPr>
+      </w:pPr>
+      <w:r>
+        <w:rPr>
+          <w:rStyle w:val="normaltextrun"/>
+          <w:rFonts w:ascii="Calibri" w:hAnsi="Calibri" w:cs="Calibri"/>
+        </w:rPr>
+        <w:t>output name_str “is a wide receiver”</w:t>
+      </w:r>
+      <w:r>
+        <w:rPr>
+          <w:rStyle w:val="eop"/>
+          <w:rFonts w:ascii="Calibri" w:hAnsi="Calibri" w:cs="Calibri"/>
+        </w:rPr>
+        <w:t> </w:t>
+      </w:r>
+    </w:p>
+    <w:p>
+      <w:pPr>
+        <w:pStyle w:val="paragraph"/>
+        <w:spacing w:before="0" w:beforeAutospacing="0" w:after="0" w:afterAutospacing="0"/>
+        <w:ind w:left="720"/>
+        <w:textAlignment w:val="baseline"/>
+        <w:rPr>
+          <w:rFonts w:ascii="Segoe UI" w:hAnsi="Segoe UI" w:cs="Segoe UI"/>
+          <w:sz w:val="18"/>
+          <w:szCs w:val="18"/>
+        </w:rPr>
+      </w:pPr>
+      <w:r>
+        <w:rPr>
+          <w:rStyle w:val="eop"/>
+          <w:rFonts w:ascii="Calibri" w:hAnsi="Calibri" w:cs="Calibri"/>
+        </w:rPr>
+        <w:t> </w:t>
+      </w:r>
+    </w:p>
+    <w:p>
+      <w:pPr>
+        <w:pStyle w:val="paragraph"/>
+        <w:spacing w:before="0" w:beforeAutospacing="0" w:after="0" w:afterAutospacing="0"/>
+        <w:ind w:left="2880" w:firstLine="720"/>
+        <w:textAlignment w:val="baseline"/>
+        <w:rPr>
+          <w:rFonts w:ascii="Segoe UI" w:hAnsi="Segoe UI" w:cs="Segoe UI"/>
+          <w:sz w:val="18"/>
+          <w:szCs w:val="18"/>
+        </w:rPr>
+      </w:pPr>
+      <w:r>
+        <w:rPr>
+          <w:rStyle w:val="normaltextrun"/>
+          <w:rFonts w:ascii="Calibri" w:hAnsi="Calibri" w:cs="Calibri"/>
+        </w:rPr>
+        <w:t>otherwise</w:t>
+      </w:r>
+      <w:r>
+        <w:rPr>
+          <w:rStyle w:val="eop"/>
+          <w:rFonts w:ascii="Calibri" w:hAnsi="Calibri" w:cs="Calibri"/>
+        </w:rPr>
+        <w:t> </w:t>
+      </w:r>
+    </w:p>
+    <w:p>
+      <w:pPr>
+        <w:pStyle w:val="paragraph"/>
+        <w:spacing w:before="0" w:beforeAutospacing="0" w:after="0" w:afterAutospacing="0"/>
+        <w:ind w:left="3600" w:firstLine="720"/>
+        <w:textAlignment w:val="baseline"/>
+        <w:rPr>
+          <w:rFonts w:ascii="Segoe UI" w:hAnsi="Segoe UI" w:cs="Segoe UI"/>
+          <w:sz w:val="18"/>
+          <w:szCs w:val="18"/>
+        </w:rPr>
+      </w:pPr>
+      <w:r>
+        <w:rPr>
+          <w:rStyle w:val="normaltextrun"/>
+          <w:rFonts w:ascii="Calibri" w:hAnsi="Calibri" w:cs="Calibri"/>
+        </w:rPr>
+        <w:t>output “Error, try again”, name_str</w:t>
+      </w:r>
+      <w:r>
+        <w:rPr>
+          <w:rStyle w:val="eop"/>
+          <w:rFonts w:ascii="Calibri" w:hAnsi="Calibri" w:cs="Calibri"/>
+        </w:rPr>
+        <w:t> </w:t>
+      </w:r>
+    </w:p>
+    <w:p>
+      <w:pPr>
+        <w:pStyle w:val="paragraph"/>
+        <w:spacing w:before="0" w:beforeAutospacing="0" w:after="0" w:afterAutospacing="0"/>
+        <w:ind w:left="720"/>
+        <w:textAlignment w:val="baseline"/>
+        <w:rPr>
+          <w:rFonts w:ascii="Segoe UI" w:hAnsi="Segoe UI" w:cs="Segoe UI"/>
+          <w:sz w:val="18"/>
+          <w:szCs w:val="18"/>
+        </w:rPr>
+      </w:pPr>
+      <w:r>
+        <w:rPr>
+          <w:rStyle w:val="eop"/>
+          <w:rFonts w:ascii="Calibri" w:hAnsi="Calibri" w:cs="Calibri"/>
+        </w:rPr>
+        <w:t> </w:t>
+      </w:r>
+    </w:p>
+    <w:p>
+      <w:pPr>
+        <w:pStyle w:val="paragraph"/>
+        <w:spacing w:before="0" w:beforeAutospacing="0" w:after="0" w:afterAutospacing="0"/>
+        <w:ind w:left="720"/>
+        <w:textAlignment w:val="baseline"/>
+        <w:rPr>
+          <w:rFonts w:ascii="Segoe UI" w:hAnsi="Segoe UI" w:cs="Segoe UI"/>
+          <w:sz w:val="18"/>
+          <w:szCs w:val="18"/>
+        </w:rPr>
+      </w:pPr>
+      <w:r>
+        <w:rPr>
+          <w:rStyle w:val="eop"/>
+          <w:rFonts w:ascii="Calibri" w:hAnsi="Calibri" w:cs="Calibri"/>
+        </w:rPr>
+        <w:t> </w:t>
+      </w:r>
+    </w:p>
+    <w:p>
+      <w:pPr>
+        <w:pStyle w:val="paragraph"/>
+        <w:spacing w:before="0" w:beforeAutospacing="0" w:after="0" w:afterAutospacing="0"/>
+        <w:ind w:left="720"/>
+        <w:textAlignment w:val="baseline"/>
+        <w:rPr>
+          <w:rFonts w:ascii="Segoe UI" w:hAnsi="Segoe UI" w:cs="Segoe UI"/>
+          <w:sz w:val="18"/>
+          <w:szCs w:val="18"/>
+        </w:rPr>
+      </w:pPr>
+      <w:r>
+        <w:rPr>
+          <w:rStyle w:val="normaltextrun"/>
+          <w:rFonts w:ascii="Calibri" w:hAnsi="Calibri" w:cs="Calibri"/>
+        </w:rPr>
+        <w:t>else if 6 &gt;= position1_int &gt;= 10</w:t>
+      </w:r>
+      <w:r>
+        <w:rPr>
+          <w:rStyle w:val="eop"/>
+          <w:rFonts w:ascii="Calibri" w:hAnsi="Calibri" w:cs="Calibri"/>
+        </w:rPr>
+        <w:t> </w:t>
+      </w:r>
+    </w:p>
+    <w:p>
+      <w:pPr>
+        <w:pStyle w:val="paragraph"/>
+        <w:spacing w:before="0" w:beforeAutospacing="0" w:after="0" w:afterAutospacing="0"/>
+        <w:ind w:firstLine="2160"/>
+        <w:textAlignment w:val="baseline"/>
+        <w:rPr>
+          <w:rFonts w:ascii="Segoe UI" w:hAnsi="Segoe UI" w:cs="Segoe UI"/>
+          <w:sz w:val="18"/>
+          <w:szCs w:val="18"/>
+        </w:rPr>
+      </w:pPr>
+      <w:r>
+        <w:rPr>
+          <w:rStyle w:val="normaltextrun"/>
+          <w:rFonts w:ascii="Calibri" w:hAnsi="Calibri" w:cs="Calibri"/>
+        </w:rPr>
+        <w:t>output name_str ,“is on defense”</w:t>
+      </w:r>
+      <w:r>
+        <w:rPr>
+          <w:rStyle w:val="eop"/>
+          <w:rFonts w:ascii="Calibri" w:hAnsi="Calibri" w:cs="Calibri"/>
+        </w:rPr>
+        <w:t> </w:t>
+      </w:r>
+    </w:p>
+    <w:p>
+      <w:pPr>
+        <w:pStyle w:val="paragraph"/>
+        <w:spacing w:before="0" w:beforeAutospacing="0" w:after="0" w:afterAutospacing="0"/>
+        <w:ind w:left="2160" w:firstLine="720"/>
+        <w:textAlignment w:val="baseline"/>
+        <w:rPr>
+          <w:rFonts w:ascii="Segoe UI" w:hAnsi="Segoe UI" w:cs="Segoe UI"/>
+          <w:sz w:val="18"/>
+          <w:szCs w:val="18"/>
+        </w:rPr>
+      </w:pPr>
+      <w:r>
+        <w:rPr>
+          <w:rStyle w:val="normaltextrun"/>
+          <w:rFonts w:ascii="Calibri" w:hAnsi="Calibri" w:cs="Calibri"/>
+        </w:rPr>
+        <w:t>ask user to input either linebacker, cornerback, lineman, store in def_str</w:t>
+      </w:r>
+      <w:r>
+        <w:rPr>
+          <w:rStyle w:val="eop"/>
+          <w:rFonts w:ascii="Calibri" w:hAnsi="Calibri" w:cs="Calibri"/>
+        </w:rPr>
+        <w:t> </w:t>
+      </w:r>
+    </w:p>
+    <w:p>
+      <w:pPr>
+        <w:pStyle w:val="paragraph"/>
+        <w:spacing w:before="0" w:beforeAutospacing="0" w:after="0" w:afterAutospacing="0"/>
+        <w:ind w:left="2880" w:firstLine="720"/>
+        <w:textAlignment w:val="baseline"/>
+        <w:rPr>
+          <w:rFonts w:ascii="Segoe UI" w:hAnsi="Segoe UI" w:cs="Segoe UI"/>
+          <w:sz w:val="18"/>
+          <w:szCs w:val="18"/>
+        </w:rPr>
+      </w:pPr>
+      <w:r>
+        <w:rPr>
+          <w:rStyle w:val="normaltextrun"/>
+          <w:rFonts w:ascii="Calibri" w:hAnsi="Calibri" w:cs="Calibri"/>
+        </w:rPr>
+        <w:t>if def_str == linebacker</w:t>
+      </w:r>
+      <w:r>
+        <w:rPr>
+          <w:rStyle w:val="eop"/>
+          <w:rFonts w:ascii="Calibri" w:hAnsi="Calibri" w:cs="Calibri"/>
+        </w:rPr>
+        <w:t> </w:t>
+      </w:r>
+    </w:p>
+    <w:p>
+      <w:pPr>
+        <w:pStyle w:val="paragraph"/>
+        <w:spacing w:before="0" w:beforeAutospacing="0" w:after="0" w:afterAutospacing="0"/>
+        <w:ind w:left="4320" w:firstLine="720"/>
+        <w:textAlignment w:val="baseline"/>
+        <w:rPr>
+          <w:rFonts w:ascii="Segoe UI" w:hAnsi="Segoe UI" w:cs="Segoe UI"/>
+          <w:sz w:val="18"/>
+          <w:szCs w:val="18"/>
+        </w:rPr>
+      </w:pPr>
+      <w:r>
+        <w:rPr>
+          <w:rStyle w:val="normaltextrun"/>
+          <w:rFonts w:ascii="Calibri" w:hAnsi="Calibri" w:cs="Calibri"/>
+        </w:rPr>
+        <w:t>output name_str, “is a linebacker”</w:t>
+      </w:r>
+      <w:r>
+        <w:rPr>
+          <w:rStyle w:val="eop"/>
+          <w:rFonts w:ascii="Calibri" w:hAnsi="Calibri" w:cs="Calibri"/>
+        </w:rPr>
+        <w:t> </w:t>
+      </w:r>
+    </w:p>
+    <w:p>
+      <w:pPr>
+        <w:pStyle w:val="paragraph"/>
+        <w:spacing w:before="0" w:beforeAutospacing="0" w:after="0" w:afterAutospacing="0"/>
+        <w:ind w:left="720"/>
+        <w:textAlignment w:val="baseline"/>
+        <w:rPr>
+          <w:rFonts w:ascii="Segoe UI" w:hAnsi="Segoe UI" w:cs="Segoe UI"/>
+          <w:sz w:val="18"/>
+          <w:szCs w:val="18"/>
+        </w:rPr>
+      </w:pPr>
+      <w:r>
+        <w:rPr>
+          <w:rStyle w:val="eop"/>
+          <w:rFonts w:ascii="Calibri" w:hAnsi="Calibri" w:cs="Calibri"/>
+        </w:rPr>
+        <w:t> </w:t>
+      </w:r>
+    </w:p>
+    <w:p>
+      <w:pPr>
+        <w:pStyle w:val="paragraph"/>
+        <w:spacing w:before="0" w:beforeAutospacing="0" w:after="0" w:afterAutospacing="0"/>
+        <w:ind w:left="2880" w:firstLine="720"/>
+        <w:textAlignment w:val="baseline"/>
+        <w:rPr>
+          <w:rFonts w:ascii="Segoe UI" w:hAnsi="Segoe UI" w:cs="Segoe UI"/>
+          <w:sz w:val="18"/>
+          <w:szCs w:val="18"/>
+        </w:rPr>
+      </w:pPr>
+      <w:r>
+        <w:rPr>
+          <w:rStyle w:val="normaltextrun"/>
+          <w:rFonts w:ascii="Calibri" w:hAnsi="Calibri" w:cs="Calibri"/>
+        </w:rPr>
+        <w:t>else if def_str == cornerback</w:t>
+      </w:r>
+      <w:r>
+        <w:rPr>
+          <w:rStyle w:val="eop"/>
+          <w:rFonts w:ascii="Calibri" w:hAnsi="Calibri" w:cs="Calibri"/>
+        </w:rPr>
+        <w:t> </w:t>
+      </w:r>
+    </w:p>
+    <w:p>
+      <w:pPr>
+        <w:pStyle w:val="paragraph"/>
+        <w:spacing w:before="0" w:beforeAutospacing="0" w:after="0" w:afterAutospacing="0"/>
+        <w:ind w:left="3600" w:firstLine="720"/>
+        <w:textAlignment w:val="baseline"/>
+        <w:rPr>
+          <w:rFonts w:ascii="Segoe UI" w:hAnsi="Segoe UI" w:cs="Segoe UI"/>
+          <w:sz w:val="18"/>
+          <w:szCs w:val="18"/>
+        </w:rPr>
+      </w:pPr>
+      <w:r>
+        <w:rPr>
+          <w:rStyle w:val="normaltextrun"/>
+          <w:rFonts w:ascii="Calibri" w:hAnsi="Calibri" w:cs="Calibri"/>
+        </w:rPr>
+        <w:t>output name-str, “is a cornerback”</w:t>
+      </w:r>
+      <w:r>
+        <w:rPr>
+          <w:rStyle w:val="eop"/>
+          <w:rFonts w:ascii="Calibri" w:hAnsi="Calibri" w:cs="Calibri"/>
+        </w:rPr>
+        <w:t> </w:t>
+      </w:r>
+    </w:p>
+    <w:p>
+      <w:pPr>
+        <w:pStyle w:val="paragraph"/>
+        <w:spacing w:before="0" w:beforeAutospacing="0" w:after="0" w:afterAutospacing="0"/>
+        <w:ind w:left="720"/>
+        <w:textAlignment w:val="baseline"/>
+        <w:rPr>
+          <w:rFonts w:ascii="Segoe UI" w:hAnsi="Segoe UI" w:cs="Segoe UI"/>
+          <w:sz w:val="18"/>
+          <w:szCs w:val="18"/>
+        </w:rPr>
+      </w:pPr>
+      <w:r>
+        <w:rPr>
+          <w:rStyle w:val="eop"/>
+          <w:rFonts w:ascii="Calibri" w:hAnsi="Calibri" w:cs="Calibri"/>
+        </w:rPr>
+        <w:t> </w:t>
+      </w:r>
+    </w:p>
+    <w:p>
+      <w:pPr>
+        <w:pStyle w:val="paragraph"/>
+        <w:spacing w:before="0" w:beforeAutospacing="0" w:after="0" w:afterAutospacing="0"/>
+        <w:ind w:left="2880" w:firstLine="720"/>
+        <w:textAlignment w:val="baseline"/>
+        <w:rPr>
+          <w:rFonts w:ascii="Segoe UI" w:hAnsi="Segoe UI" w:cs="Segoe UI"/>
+          <w:sz w:val="18"/>
+          <w:szCs w:val="18"/>
+        </w:rPr>
+      </w:pPr>
+      <w:r>
+        <w:rPr>
+          <w:rStyle w:val="normaltextrun"/>
+          <w:rFonts w:ascii="Calibri" w:hAnsi="Calibri" w:cs="Calibri"/>
+        </w:rPr>
+        <w:t>else if def_str == lineman</w:t>
+      </w:r>
+      <w:r>
+        <w:rPr>
+          <w:rStyle w:val="eop"/>
+          <w:rFonts w:ascii="Calibri" w:hAnsi="Calibri" w:cs="Calibri"/>
+        </w:rPr>
+        <w:t> </w:t>
+      </w:r>
+    </w:p>
+    <w:p>
+      <w:pPr>
+        <w:pStyle w:val="paragraph"/>
+        <w:spacing w:before="0" w:beforeAutospacing="0" w:after="0" w:afterAutospacing="0"/>
+        <w:ind w:left="3600" w:firstLine="720"/>
+        <w:textAlignment w:val="baseline"/>
+        <w:rPr>
+          <w:rFonts w:ascii="Segoe UI" w:hAnsi="Segoe UI" w:cs="Segoe UI"/>
+          <w:sz w:val="18"/>
+          <w:szCs w:val="18"/>
+        </w:rPr>
+      </w:pPr>
+      <w:r>
+        <w:rPr>
+          <w:rStyle w:val="normaltextrun"/>
+          <w:rFonts w:ascii="Calibri" w:hAnsi="Calibri" w:cs="Calibri"/>
+        </w:rPr>
+        <w:t>output name_str “is a lineman”</w:t>
+      </w:r>
+      <w:r>
+        <w:rPr>
+          <w:rStyle w:val="eop"/>
+          <w:rFonts w:ascii="Calibri" w:hAnsi="Calibri" w:cs="Calibri"/>
+        </w:rPr>
+        <w:t> </w:t>
+      </w:r>
+    </w:p>
+    <w:p>
+      <w:pPr>
+        <w:pStyle w:val="paragraph"/>
+        <w:spacing w:before="0" w:beforeAutospacing="0" w:after="0" w:afterAutospacing="0"/>
+        <w:ind w:left="720"/>
+        <w:textAlignment w:val="baseline"/>
+        <w:rPr>
+          <w:rFonts w:ascii="Segoe UI" w:hAnsi="Segoe UI" w:cs="Segoe UI"/>
+          <w:sz w:val="18"/>
+          <w:szCs w:val="18"/>
+        </w:rPr>
+      </w:pPr>
+      <w:r>
+        <w:rPr>
+          <w:rStyle w:val="eop"/>
+          <w:rFonts w:ascii="Calibri" w:hAnsi="Calibri" w:cs="Calibri"/>
+        </w:rPr>
+        <w:t> </w:t>
+      </w:r>
+    </w:p>
+    <w:p>
+      <w:pPr>
+        <w:pStyle w:val="paragraph"/>
+        <w:spacing w:before="0" w:beforeAutospacing="0" w:after="0" w:afterAutospacing="0"/>
+        <w:ind w:left="2880" w:firstLine="720"/>
+        <w:textAlignment w:val="baseline"/>
+        <w:rPr>
+          <w:rFonts w:ascii="Segoe UI" w:hAnsi="Segoe UI" w:cs="Segoe UI"/>
+          <w:sz w:val="18"/>
+          <w:szCs w:val="18"/>
+        </w:rPr>
+      </w:pPr>
+      <w:r>
+        <w:rPr>
+          <w:rStyle w:val="normaltextrun"/>
+          <w:rFonts w:ascii="Calibri" w:hAnsi="Calibri" w:cs="Calibri"/>
+        </w:rPr>
+        <w:t>otherwise</w:t>
+      </w:r>
+      <w:r>
+        <w:rPr>
+          <w:rStyle w:val="eop"/>
+          <w:rFonts w:ascii="Calibri" w:hAnsi="Calibri" w:cs="Calibri"/>
+        </w:rPr>
+        <w:t> </w:t>
+      </w:r>
+    </w:p>
+    <w:p>
+      <w:pPr>
+        <w:pStyle w:val="paragraph"/>
+        <w:spacing w:before="0" w:beforeAutospacing="0" w:after="0" w:afterAutospacing="0"/>
+        <w:ind w:left="3600" w:firstLine="720"/>
+        <w:textAlignment w:val="baseline"/>
+        <w:rPr>
+          <w:rFonts w:ascii="Segoe UI" w:hAnsi="Segoe UI" w:cs="Segoe UI"/>
+          <w:sz w:val="18"/>
+          <w:szCs w:val="18"/>
+        </w:rPr>
+      </w:pPr>
+      <w:r>
+        <w:rPr>
+          <w:rStyle w:val="normaltextrun"/>
+          <w:rFonts w:ascii="Calibri" w:hAnsi="Calibri" w:cs="Calibri"/>
+        </w:rPr>
+        <w:t>output “Error, try again”, name_str</w:t>
+      </w:r>
+      <w:r>
+        <w:rPr>
+          <w:rStyle w:val="eop"/>
+          <w:rFonts w:ascii="Calibri" w:hAnsi="Calibri" w:cs="Calibri"/>
+        </w:rPr>
+        <w:t> </w:t>
+      </w:r>
+    </w:p>
+    <w:p>
+      <w:pPr>
+        <w:pStyle w:val="paragraph"/>
+        <w:spacing w:before="0" w:beforeAutospacing="0" w:after="0" w:afterAutospacing="0"/>
+        <w:textAlignment w:val="baseline"/>
+        <w:rPr>
+          <w:rFonts w:ascii="Segoe UI" w:hAnsi="Segoe UI" w:cs="Segoe UI"/>
+          <w:sz w:val="18"/>
+          <w:szCs w:val="18"/>
+        </w:rPr>
+      </w:pPr>
+      <w:r>
+        <w:rPr>
+          <w:rStyle w:val="eop"/>
+          <w:rFonts w:ascii="Calibri" w:hAnsi="Calibri" w:cs="Calibri"/>
+        </w:rPr>
+        <w:t> </w:t>
+      </w:r>
+    </w:p>
+    <w:p>
+      <w:pPr>
+        <w:pStyle w:val="paragraph"/>
+        <w:spacing w:before="0" w:beforeAutospacing="0" w:after="0" w:afterAutospacing="0"/>
+        <w:ind w:firstLine="720"/>
+        <w:textAlignment w:val="baseline"/>
+        <w:rPr>
+          <w:rFonts w:ascii="Segoe UI" w:hAnsi="Segoe UI" w:cs="Segoe UI"/>
+          <w:sz w:val="18"/>
+          <w:szCs w:val="18"/>
+        </w:rPr>
+      </w:pPr>
+      <w:r>
+        <w:rPr>
+          <w:rStyle w:val="eop"/>
+          <w:rFonts w:ascii="Calibri" w:hAnsi="Calibri" w:cs="Calibri"/>
+        </w:rPr>
+        <w:t> </w:t>
+      </w:r>
+    </w:p>
+    <w:p>
+      <w:pPr>
+        <w:pStyle w:val="paragraph"/>
+        <w:spacing w:before="0" w:beforeAutospacing="0" w:after="0" w:afterAutospacing="0"/>
+        <w:ind w:firstLine="720"/>
+        <w:textAlignment w:val="baseline"/>
+        <w:rPr>
+          <w:rFonts w:ascii="Segoe UI" w:hAnsi="Segoe UI" w:cs="Segoe UI"/>
+          <w:sz w:val="18"/>
+          <w:szCs w:val="18"/>
+        </w:rPr>
+      </w:pPr>
+      <w:r>
+        <w:rPr>
+          <w:rStyle w:val="normaltextrun"/>
+          <w:rFonts w:ascii="Calibri" w:hAnsi="Calibri" w:cs="Calibri"/>
+        </w:rPr>
+        <w:t>otherwise</w:t>
+      </w:r>
+      <w:r>
+        <w:rPr>
+          <w:rStyle w:val="eop"/>
+          <w:rFonts w:ascii="Calibri" w:hAnsi="Calibri" w:cs="Calibri"/>
+        </w:rPr>
+        <w:t> </w:t>
+      </w:r>
+    </w:p>
+    <w:p>
+      <w:pPr>
+        <w:pStyle w:val="paragraph"/>
+        <w:spacing w:before="0" w:beforeAutospacing="0" w:after="0" w:afterAutospacing="0"/>
+        <w:ind w:left="720" w:firstLine="720"/>
+        <w:textAlignment w:val="baseline"/>
+        <w:rPr>
+          <w:rFonts w:ascii="Segoe UI" w:hAnsi="Segoe UI" w:cs="Segoe UI"/>
+          <w:sz w:val="18"/>
+          <w:szCs w:val="18"/>
+        </w:rPr>
+      </w:pPr>
+      <w:r>
+        <w:rPr>
+          <w:rStyle w:val="normaltextrun"/>
+          <w:rFonts w:ascii="Calibri" w:hAnsi="Calibri" w:cs="Calibri"/>
+        </w:rPr>
+        <w:t>output “Error, try again”, name_str</w:t>
+      </w:r>
+      <w:r>
+        <w:rPr>
+          <w:rStyle w:val="eop"/>
+          <w:rFonts w:ascii="Calibri" w:hAnsi="Calibri" w:cs="Calibri"/>
+        </w:rPr>
+        <w:t> </w:t>
+      </w:r>
+    </w:p>
+    <w:p>
+      <w:pPr>
+        <w:pStyle w:val="paragraph"/>
+        <w:spacing w:before="0" w:beforeAutospacing="0" w:after="0" w:afterAutospacing="0"/>
+        <w:ind w:left="720"/>
+        <w:textAlignment w:val="baseline"/>
+        <w:rPr>
+          <w:rFonts w:ascii="Segoe UI" w:hAnsi="Segoe UI" w:cs="Segoe UI"/>
+          <w:sz w:val="18"/>
+          <w:szCs w:val="18"/>
+        </w:rPr>
+      </w:pPr>
+      <w:r>
+        <w:rPr>
+          <w:rStyle w:val="eop"/>
+          <w:rFonts w:ascii="Calibri" w:hAnsi="Calibri" w:cs="Calibri"/>
+        </w:rPr>
+        <w:t> </w:t>
+      </w:r>
+    </w:p>
+    <w:p>
+      <w:pPr>
+        <w:pStyle w:val="paragraph"/>
+        <w:spacing w:before="0" w:beforeAutospacing="0" w:after="0" w:afterAutospacing="0"/>
+        <w:textAlignment w:val="baseline"/>
+        <w:rPr>
+          <w:rFonts w:ascii="Segoe UI" w:hAnsi="Segoe UI" w:cs="Segoe UI"/>
+          <w:sz w:val="18"/>
+          <w:szCs w:val="18"/>
+        </w:rPr>
+      </w:pPr>
+      <w:r>
+        <w:rPr>
+          <w:rStyle w:val="eop"/>
+          <w:rFonts w:ascii="Calibri" w:hAnsi="Calibri" w:cs="Calibri"/>
+        </w:rPr>
+        <w:t> </w:t>
+      </w:r>
+    </w:p>
+    <w:p>
+      <w:pPr>
+        <w:pStyle w:val="paragraph"/>
+        <w:spacing w:before="0" w:beforeAutospacing="0" w:after="0" w:afterAutospacing="0"/>
+        <w:textAlignment w:val="baseline"/>
+        <w:rPr>
+          <w:rFonts w:ascii="Segoe UI" w:hAnsi="Segoe UI" w:cs="Segoe UI"/>
+          <w:sz w:val="18"/>
+          <w:szCs w:val="18"/>
+        </w:rPr>
+      </w:pPr>
+      <w:r>
+        <w:rPr>
+          <w:rStyle w:val="eop"/>
+          <w:rFonts w:ascii="Calibri" w:hAnsi="Calibri" w:cs="Calibri"/>
+        </w:rPr>
+        <w:t> </w:t>
+      </w:r>
+    </w:p>
+    <w:p>
+      <w:pPr>
+        <w:pStyle w:val="paragraph"/>
+        <w:spacing w:before="0" w:beforeAutospacing="0" w:after="0" w:afterAutospacing="0"/>
+        <w:textAlignment w:val="baseline"/>
+        <w:rPr>
+          <w:rFonts w:ascii="Segoe UI" w:hAnsi="Segoe UI" w:cs="Segoe UI"/>
+          <w:sz w:val="18"/>
+          <w:szCs w:val="18"/>
+        </w:rPr>
+      </w:pPr>
+      <w:r>
+        <w:rPr>
+          <w:rStyle w:val="eop"/>
+          <w:rFonts w:ascii="Calibri" w:hAnsi="Calibri" w:cs="Calibri"/>
+        </w:rPr>
+        <w:t> </w:t>
+      </w:r>
+    </w:p>
+    <w:p>
+      <w:pPr>
+        <w:pStyle w:val="paragraph"/>
+        <w:spacing w:before="0" w:beforeAutospacing="0" w:after="0" w:afterAutospacing="0"/>
+        <w:textAlignment w:val="baseline"/>
+        <w:rPr>
+          <w:rFonts w:ascii="Segoe UI" w:hAnsi="Segoe UI" w:cs="Segoe UI"/>
+          <w:sz w:val="18"/>
+          <w:szCs w:val="18"/>
+        </w:rPr>
+      </w:pPr>
+      <w:r>
+        <w:rPr>
+          <w:rStyle w:val="eop"/>
+          <w:rFonts w:ascii="Calibri" w:hAnsi="Calibri" w:cs="Calibri"/>
+        </w:rPr>
+        <w:t> </w:t>
+      </w:r>
+    </w:p>
+    <w:p>
+      <w:pPr>
+        <w:pStyle w:val="paragraph"/>
+        <w:spacing w:before="0" w:beforeAutospacing="0" w:after="0" w:afterAutospacing="0"/>
+        <w:textAlignment w:val="baseline"/>
+        <w:rPr>
+          <w:rFonts w:ascii="Segoe UI" w:hAnsi="Segoe UI" w:cs="Segoe UI"/>
+          <w:sz w:val="18"/>
+          <w:szCs w:val="18"/>
+        </w:rPr>
+      </w:pPr>
+      <w:r>
+        <w:rPr>
+          <w:rStyle w:val="eop"/>
+          <w:rFonts w:ascii="Calibri" w:hAnsi="Calibri" w:cs="Calibri"/>
+        </w:rPr>
+        <w:t> </w:t>
+      </w:r>
+    </w:p>
+    <w:p>
+      <w:pPr>
+        <w:pStyle w:val="paragraph"/>
+        <w:spacing w:before="0" w:beforeAutospacing="0" w:after="0" w:afterAutospacing="0"/>
+        <w:textAlignment w:val="baseline"/>
+        <w:rPr>
+          <w:rFonts w:ascii="Segoe UI" w:hAnsi="Segoe UI" w:cs="Segoe UI"/>
+          <w:sz w:val="18"/>
+          <w:szCs w:val="18"/>
+        </w:rPr>
+      </w:pPr>
+      <w:r>
+        <w:rPr>
+          <w:rStyle w:val="eop"/>
+          <w:rFonts w:ascii="Calibri" w:hAnsi="Calibri" w:cs="Calibri"/>
+        </w:rPr>
+        <w:t> </w:t>
+      </w:r>
+    </w:p>
+    <w:p>
+      <w:pPr>
+        <w:pStyle w:val="paragraph"/>
+        <w:spacing w:before="0" w:beforeAutospacing="0" w:after="0" w:afterAutospacing="0"/>
+        <w:textAlignment w:val="baseline"/>
+        <w:rPr>
+          <w:rFonts w:ascii="Segoe UI" w:hAnsi="Segoe UI" w:cs="Segoe UI"/>
+          <w:sz w:val="18"/>
+          <w:szCs w:val="18"/>
+        </w:rPr>
+      </w:pPr>
+      <w:r>
+        <w:rPr>
+          <w:rStyle w:val="normaltextrun"/>
+          <w:rFonts w:ascii="Calibri" w:hAnsi="Calibri" w:cs="Calibri"/>
+        </w:rPr>
+        <w:t>else if  sport_str == Basketball, ask user to input a choice from “center”, “point guard”, “shooting guard”, “small forward”, and “power forward” store in position2_str, (THIS IS STORY 2, pt 1)</w:t>
+      </w:r>
+      <w:r>
+        <w:rPr>
+          <w:rStyle w:val="eop"/>
+          <w:rFonts w:ascii="Calibri" w:hAnsi="Calibri" w:cs="Calibri"/>
+        </w:rPr>
+        <w:t> </w:t>
+      </w:r>
+    </w:p>
+    <w:p>
+      <w:pPr>
+        <w:pStyle w:val="paragraph"/>
+        <w:spacing w:before="0" w:beforeAutospacing="0" w:after="0" w:afterAutospacing="0"/>
+        <w:ind w:left="720"/>
+        <w:textAlignment w:val="baseline"/>
+        <w:rPr>
+          <w:rFonts w:ascii="Segoe UI" w:hAnsi="Segoe UI" w:cs="Segoe UI"/>
+          <w:sz w:val="18"/>
+          <w:szCs w:val="18"/>
+        </w:rPr>
+      </w:pPr>
+      <w:r>
+        <w:rPr>
+          <w:rStyle w:val="eop"/>
+          <w:rFonts w:ascii="Calibri" w:hAnsi="Calibri" w:cs="Calibri"/>
+        </w:rPr>
+        <w:t> </w:t>
+      </w:r>
+    </w:p>
+    <w:p>
+      <w:pPr>
+        <w:pStyle w:val="paragraph"/>
+        <w:spacing w:before="0" w:beforeAutospacing="0" w:after="0" w:afterAutospacing="0"/>
+        <w:ind w:left="720"/>
+        <w:textAlignment w:val="baseline"/>
+        <w:rPr>
+          <w:rFonts w:ascii="Segoe UI" w:hAnsi="Segoe UI" w:cs="Segoe UI"/>
+          <w:sz w:val="18"/>
+          <w:szCs w:val="18"/>
+        </w:rPr>
+      </w:pPr>
+      <w:r>
+        <w:rPr>
+          <w:rStyle w:val="normaltextrun"/>
+          <w:rFonts w:ascii="Calibri" w:hAnsi="Calibri" w:cs="Calibri"/>
+        </w:rPr>
+        <w:t>if position2_str == center</w:t>
+      </w:r>
+      <w:r>
+        <w:rPr>
+          <w:rStyle w:val="eop"/>
+          <w:rFonts w:ascii="Calibri" w:hAnsi="Calibri" w:cs="Calibri"/>
+        </w:rPr>
+        <w:t> </w:t>
+      </w:r>
+    </w:p>
+    <w:p>
+      <w:pPr>
+        <w:pStyle w:val="paragraph"/>
+        <w:spacing w:before="0" w:beforeAutospacing="0" w:after="0" w:afterAutospacing="0"/>
+        <w:ind w:left="720" w:firstLine="720"/>
+        <w:textAlignment w:val="baseline"/>
+        <w:rPr>
+          <w:rFonts w:ascii="Segoe UI" w:hAnsi="Segoe UI" w:cs="Segoe UI"/>
+          <w:sz w:val="18"/>
+          <w:szCs w:val="18"/>
+        </w:rPr>
+      </w:pPr>
+      <w:r>
+        <w:rPr>
+          <w:rStyle w:val="normaltextrun"/>
+          <w:rFonts w:ascii="Calibri" w:hAnsi="Calibri" w:cs="Calibri"/>
+        </w:rPr>
+        <w:t>output name_str ,“is a center”</w:t>
+      </w:r>
+      <w:r>
+        <w:rPr>
+          <w:rStyle w:val="eop"/>
+          <w:rFonts w:ascii="Calibri" w:hAnsi="Calibri" w:cs="Calibri"/>
+        </w:rPr>
+        <w:t> </w:t>
+      </w:r>
+    </w:p>
+    <w:p>
+      <w:pPr>
+        <w:pStyle w:val="paragraph"/>
+        <w:spacing w:before="0" w:beforeAutospacing="0" w:after="0" w:afterAutospacing="0"/>
+        <w:ind w:left="720"/>
+        <w:textAlignment w:val="baseline"/>
+        <w:rPr>
+          <w:rFonts w:ascii="Segoe UI" w:hAnsi="Segoe UI" w:cs="Segoe UI"/>
+          <w:sz w:val="18"/>
+          <w:szCs w:val="18"/>
+        </w:rPr>
+      </w:pPr>
+      <w:r>
+        <w:rPr>
+          <w:rStyle w:val="eop"/>
+          <w:rFonts w:ascii="Calibri" w:hAnsi="Calibri" w:cs="Calibri"/>
+        </w:rPr>
+        <w:t> </w:t>
+      </w:r>
+    </w:p>
+    <w:p>
+      <w:pPr>
+        <w:pStyle w:val="paragraph"/>
+        <w:spacing w:before="0" w:beforeAutospacing="0" w:after="0" w:afterAutospacing="0"/>
+        <w:ind w:left="720"/>
+        <w:textAlignment w:val="baseline"/>
+        <w:rPr>
+          <w:rFonts w:ascii="Segoe UI" w:hAnsi="Segoe UI" w:cs="Segoe UI"/>
+          <w:sz w:val="18"/>
+          <w:szCs w:val="18"/>
+        </w:rPr>
+      </w:pPr>
+      <w:r>
+        <w:rPr>
+          <w:rStyle w:val="normaltextrun"/>
+          <w:rFonts w:ascii="Calibri" w:hAnsi="Calibri" w:cs="Calibri"/>
+        </w:rPr>
+        <w:t>else position2_str == point guard</w:t>
+      </w:r>
+      <w:r>
+        <w:rPr>
+          <w:rStyle w:val="eop"/>
+          <w:rFonts w:ascii="Calibri" w:hAnsi="Calibri" w:cs="Calibri"/>
+        </w:rPr>
+        <w:t> </w:t>
+      </w:r>
+    </w:p>
+    <w:p>
+      <w:pPr>
+        <w:pStyle w:val="paragraph"/>
+        <w:spacing w:before="0" w:beforeAutospacing="0" w:after="0" w:afterAutospacing="0"/>
+        <w:ind w:left="720" w:firstLine="720"/>
+        <w:textAlignment w:val="baseline"/>
+        <w:rPr>
+          <w:rFonts w:ascii="Segoe UI" w:hAnsi="Segoe UI" w:cs="Segoe UI"/>
+          <w:sz w:val="18"/>
+          <w:szCs w:val="18"/>
+        </w:rPr>
+      </w:pPr>
+      <w:r>
+        <w:rPr>
+          <w:rStyle w:val="normaltextrun"/>
+          <w:rFonts w:ascii="Calibri" w:hAnsi="Calibri" w:cs="Calibri"/>
+        </w:rPr>
+        <w:t>output name_str ,“is a point guard”</w:t>
+      </w:r>
+      <w:r>
+        <w:rPr>
+          <w:rStyle w:val="eop"/>
+          <w:rFonts w:ascii="Calibri" w:hAnsi="Calibri" w:cs="Calibri"/>
+        </w:rPr>
+        <w:t> </w:t>
+      </w:r>
+    </w:p>
+    <w:p>
+      <w:pPr>
+        <w:pStyle w:val="paragraph"/>
+        <w:spacing w:before="0" w:beforeAutospacing="0" w:after="0" w:afterAutospacing="0"/>
+        <w:ind w:left="720"/>
+        <w:textAlignment w:val="baseline"/>
+        <w:rPr>
+          <w:rFonts w:ascii="Segoe UI" w:hAnsi="Segoe UI" w:cs="Segoe UI"/>
+          <w:sz w:val="18"/>
+          <w:szCs w:val="18"/>
+        </w:rPr>
+      </w:pPr>
+      <w:r>
+        <w:rPr>
+          <w:rStyle w:val="eop"/>
+          <w:rFonts w:ascii="Calibri" w:hAnsi="Calibri" w:cs="Calibri"/>
+        </w:rPr>
+        <w:t> </w:t>
+      </w:r>
+    </w:p>
+    <w:p>
+      <w:pPr>
+        <w:pStyle w:val="paragraph"/>
+        <w:spacing w:before="0" w:beforeAutospacing="0" w:after="0" w:afterAutospacing="0"/>
+        <w:ind w:left="720"/>
+        <w:textAlignment w:val="baseline"/>
+        <w:rPr>
+          <w:rFonts w:ascii="Segoe UI" w:hAnsi="Segoe UI" w:cs="Segoe UI"/>
+          <w:sz w:val="18"/>
+          <w:szCs w:val="18"/>
+        </w:rPr>
+      </w:pPr>
+      <w:r>
+        <w:rPr>
+          <w:rStyle w:val="normaltextrun"/>
+          <w:rFonts w:ascii="Calibri" w:hAnsi="Calibri" w:cs="Calibri"/>
+        </w:rPr>
+        <w:t>else if position2_str == shooting guard</w:t>
+      </w:r>
+      <w:r>
+        <w:rPr>
+          <w:rStyle w:val="eop"/>
+          <w:rFonts w:ascii="Calibri" w:hAnsi="Calibri" w:cs="Calibri"/>
+        </w:rPr>
+        <w:t> </w:t>
+      </w:r>
+    </w:p>
+    <w:p>
+      <w:pPr>
+        <w:pStyle w:val="paragraph"/>
+        <w:spacing w:before="0" w:beforeAutospacing="0" w:after="0" w:afterAutospacing="0"/>
+        <w:ind w:left="720" w:firstLine="720"/>
+        <w:textAlignment w:val="baseline"/>
+        <w:rPr>
+          <w:rFonts w:ascii="Segoe UI" w:hAnsi="Segoe UI" w:cs="Segoe UI"/>
+          <w:sz w:val="18"/>
+          <w:szCs w:val="18"/>
+        </w:rPr>
+      </w:pPr>
+      <w:r>
+        <w:rPr>
+          <w:rStyle w:val="normaltextrun"/>
+          <w:rFonts w:ascii="Calibri" w:hAnsi="Calibri" w:cs="Calibri"/>
+        </w:rPr>
+        <w:lastRenderedPageBreak/>
+        <w:t>output name_str ,“is a shooting guard”</w:t>
+      </w:r>
+      <w:r>
+        <w:rPr>
+          <w:rStyle w:val="eop"/>
+          <w:rFonts w:ascii="Calibri" w:hAnsi="Calibri" w:cs="Calibri"/>
+        </w:rPr>
+        <w:t> </w:t>
+      </w:r>
+    </w:p>
+    <w:p>
+      <w:pPr>
+        <w:pStyle w:val="paragraph"/>
+        <w:spacing w:before="0" w:beforeAutospacing="0" w:after="0" w:afterAutospacing="0"/>
+        <w:ind w:left="720"/>
+        <w:textAlignment w:val="baseline"/>
+        <w:rPr>
+          <w:rFonts w:ascii="Segoe UI" w:hAnsi="Segoe UI" w:cs="Segoe UI"/>
+          <w:sz w:val="18"/>
+          <w:szCs w:val="18"/>
+        </w:rPr>
+      </w:pPr>
+      <w:r>
+        <w:rPr>
+          <w:rStyle w:val="eop"/>
+          <w:rFonts w:ascii="Calibri" w:hAnsi="Calibri" w:cs="Calibri"/>
+        </w:rPr>
+        <w:t> </w:t>
+      </w:r>
+    </w:p>
+    <w:p>
+      <w:pPr>
+        <w:pStyle w:val="paragraph"/>
+        <w:spacing w:before="0" w:beforeAutospacing="0" w:after="0" w:afterAutospacing="0"/>
+        <w:ind w:left="720"/>
+        <w:textAlignment w:val="baseline"/>
+        <w:rPr>
+          <w:rFonts w:ascii="Segoe UI" w:hAnsi="Segoe UI" w:cs="Segoe UI"/>
+          <w:sz w:val="18"/>
+          <w:szCs w:val="18"/>
+        </w:rPr>
+      </w:pPr>
+      <w:r>
+        <w:rPr>
+          <w:rStyle w:val="normaltextrun"/>
+          <w:rFonts w:ascii="Calibri" w:hAnsi="Calibri" w:cs="Calibri"/>
+        </w:rPr>
+        <w:t>else if position2_str == power forward </w:t>
+      </w:r>
+      <w:r>
+        <w:rPr>
+          <w:rStyle w:val="eop"/>
+          <w:rFonts w:ascii="Calibri" w:hAnsi="Calibri" w:cs="Calibri"/>
+        </w:rPr>
+        <w:t> </w:t>
+      </w:r>
+    </w:p>
+    <w:p>
+      <w:pPr>
+        <w:pStyle w:val="paragraph"/>
+        <w:spacing w:before="0" w:beforeAutospacing="0" w:after="0" w:afterAutospacing="0"/>
+        <w:ind w:left="720" w:firstLine="720"/>
+        <w:textAlignment w:val="baseline"/>
+        <w:rPr>
+          <w:rFonts w:ascii="Segoe UI" w:hAnsi="Segoe UI" w:cs="Segoe UI"/>
+          <w:sz w:val="18"/>
+          <w:szCs w:val="18"/>
+        </w:rPr>
+      </w:pPr>
+      <w:r>
+        <w:rPr>
+          <w:rStyle w:val="normaltextrun"/>
+          <w:rFonts w:ascii="Calibri" w:hAnsi="Calibri" w:cs="Calibri"/>
+        </w:rPr>
+        <w:t>output name_str ,“is a power forward”</w:t>
+      </w:r>
+      <w:r>
+        <w:rPr>
+          <w:rStyle w:val="eop"/>
+          <w:rFonts w:ascii="Calibri" w:hAnsi="Calibri" w:cs="Calibri"/>
+        </w:rPr>
+        <w:t> </w:t>
+      </w:r>
+    </w:p>
+    <w:p>
+      <w:pPr>
+        <w:pStyle w:val="paragraph"/>
+        <w:spacing w:before="0" w:beforeAutospacing="0" w:after="0" w:afterAutospacing="0"/>
+        <w:ind w:left="720"/>
+        <w:textAlignment w:val="baseline"/>
+        <w:rPr>
+          <w:rFonts w:ascii="Segoe UI" w:hAnsi="Segoe UI" w:cs="Segoe UI"/>
+          <w:sz w:val="18"/>
+          <w:szCs w:val="18"/>
+        </w:rPr>
+      </w:pPr>
+      <w:r>
+        <w:rPr>
+          <w:rStyle w:val="eop"/>
+          <w:rFonts w:ascii="Calibri" w:hAnsi="Calibri" w:cs="Calibri"/>
+        </w:rPr>
+        <w:t> </w:t>
+      </w:r>
+    </w:p>
+    <w:p>
+      <w:pPr>
+        <w:pStyle w:val="paragraph"/>
+        <w:spacing w:before="0" w:beforeAutospacing="0" w:after="0" w:afterAutospacing="0"/>
+        <w:ind w:left="720"/>
+        <w:textAlignment w:val="baseline"/>
+        <w:rPr>
+          <w:rFonts w:ascii="Segoe UI" w:hAnsi="Segoe UI" w:cs="Segoe UI"/>
+          <w:sz w:val="18"/>
+          <w:szCs w:val="18"/>
+        </w:rPr>
+      </w:pPr>
+      <w:r>
+        <w:rPr>
+          <w:rStyle w:val="normaltextrun"/>
+          <w:rFonts w:ascii="Calibri" w:hAnsi="Calibri" w:cs="Calibri"/>
+        </w:rPr>
+        <w:t>else if position2_str == small forward </w:t>
+      </w:r>
+      <w:r>
+        <w:rPr>
+          <w:rStyle w:val="eop"/>
+          <w:rFonts w:ascii="Calibri" w:hAnsi="Calibri" w:cs="Calibri"/>
+        </w:rPr>
+        <w:t> </w:t>
+      </w:r>
+    </w:p>
+    <w:p>
+      <w:pPr>
+        <w:pStyle w:val="paragraph"/>
+        <w:spacing w:before="0" w:beforeAutospacing="0" w:after="0" w:afterAutospacing="0"/>
+        <w:ind w:left="720" w:firstLine="720"/>
+        <w:textAlignment w:val="baseline"/>
+        <w:rPr>
+          <w:rFonts w:ascii="Segoe UI" w:hAnsi="Segoe UI" w:cs="Segoe UI"/>
+          <w:sz w:val="18"/>
+          <w:szCs w:val="18"/>
+        </w:rPr>
+      </w:pPr>
+      <w:r>
+        <w:rPr>
+          <w:rStyle w:val="normaltextrun"/>
+          <w:rFonts w:ascii="Calibri" w:hAnsi="Calibri" w:cs="Calibri"/>
+        </w:rPr>
+        <w:t>output name_str ,“is a small forward”</w:t>
+      </w:r>
+      <w:r>
+        <w:rPr>
+          <w:rStyle w:val="eop"/>
+          <w:rFonts w:ascii="Calibri" w:hAnsi="Calibri" w:cs="Calibri"/>
+        </w:rPr>
+        <w:t> </w:t>
+      </w:r>
+    </w:p>
+    <w:p>
+      <w:pPr>
+        <w:pStyle w:val="paragraph"/>
+        <w:spacing w:before="0" w:beforeAutospacing="0" w:after="0" w:afterAutospacing="0"/>
+        <w:ind w:left="720"/>
+        <w:textAlignment w:val="baseline"/>
+        <w:rPr>
+          <w:rFonts w:ascii="Segoe UI" w:hAnsi="Segoe UI" w:cs="Segoe UI"/>
+          <w:sz w:val="18"/>
+          <w:szCs w:val="18"/>
+        </w:rPr>
+      </w:pPr>
+      <w:r>
+        <w:rPr>
+          <w:rStyle w:val="eop"/>
+          <w:rFonts w:ascii="Calibri" w:hAnsi="Calibri" w:cs="Calibri"/>
+        </w:rPr>
+        <w:t> </w:t>
+      </w:r>
+    </w:p>
+    <w:p>
+      <w:pPr>
+        <w:pStyle w:val="paragraph"/>
+        <w:spacing w:before="0" w:beforeAutospacing="0" w:after="0" w:afterAutospacing="0"/>
+        <w:ind w:left="720"/>
+        <w:textAlignment w:val="baseline"/>
+        <w:rPr>
+          <w:rFonts w:ascii="Segoe UI" w:hAnsi="Segoe UI" w:cs="Segoe UI"/>
+          <w:sz w:val="18"/>
+          <w:szCs w:val="18"/>
+        </w:rPr>
+      </w:pPr>
+      <w:r>
+        <w:rPr>
+          <w:rStyle w:val="normaltextrun"/>
+          <w:rFonts w:ascii="Calibri" w:hAnsi="Calibri" w:cs="Calibri"/>
+        </w:rPr>
+        <w:t>otherwise</w:t>
+      </w:r>
+      <w:r>
+        <w:rPr>
+          <w:rStyle w:val="eop"/>
+          <w:rFonts w:ascii="Calibri" w:hAnsi="Calibri" w:cs="Calibri"/>
+        </w:rPr>
+        <w:t> </w:t>
+      </w:r>
+    </w:p>
+    <w:p>
+      <w:pPr>
+        <w:pStyle w:val="paragraph"/>
+        <w:spacing w:before="0" w:beforeAutospacing="0" w:after="0" w:afterAutospacing="0"/>
+        <w:ind w:left="720" w:firstLine="720"/>
+        <w:textAlignment w:val="baseline"/>
+        <w:rPr>
+          <w:rFonts w:ascii="Segoe UI" w:hAnsi="Segoe UI" w:cs="Segoe UI"/>
+          <w:sz w:val="18"/>
+          <w:szCs w:val="18"/>
+        </w:rPr>
+      </w:pPr>
+      <w:r>
+        <w:rPr>
+          <w:rStyle w:val="normaltextrun"/>
+          <w:rFonts w:ascii="Calibri" w:hAnsi="Calibri" w:cs="Calibri"/>
+        </w:rPr>
+        <w:t>output “Error, try again”, name_str</w:t>
+      </w:r>
+      <w:r>
+        <w:rPr>
+          <w:rStyle w:val="eop"/>
+          <w:rFonts w:ascii="Calibri" w:hAnsi="Calibri" w:cs="Calibri"/>
+        </w:rPr>
+        <w:t> </w:t>
+      </w:r>
+    </w:p>
+    <w:p>
+      <w:pPr>
+        <w:pStyle w:val="paragraph"/>
+        <w:spacing w:before="0" w:beforeAutospacing="0" w:after="0" w:afterAutospacing="0"/>
+        <w:ind w:left="720"/>
+        <w:textAlignment w:val="baseline"/>
+        <w:rPr>
+          <w:rFonts w:ascii="Segoe UI" w:hAnsi="Segoe UI" w:cs="Segoe UI"/>
+          <w:sz w:val="18"/>
+          <w:szCs w:val="18"/>
+        </w:rPr>
+      </w:pPr>
+      <w:r>
+        <w:rPr>
+          <w:rStyle w:val="eop"/>
+          <w:rFonts w:ascii="Calibri" w:hAnsi="Calibri" w:cs="Calibri"/>
+        </w:rPr>
+        <w:t> </w:t>
+      </w:r>
+    </w:p>
+    <w:p>
+      <w:pPr>
+        <w:pStyle w:val="paragraph"/>
+        <w:spacing w:before="0" w:beforeAutospacing="0" w:after="0" w:afterAutospacing="0"/>
+        <w:ind w:left="720"/>
+        <w:textAlignment w:val="baseline"/>
+        <w:rPr>
+          <w:rFonts w:ascii="Segoe UI" w:hAnsi="Segoe UI" w:cs="Segoe UI"/>
+          <w:sz w:val="18"/>
+          <w:szCs w:val="18"/>
+        </w:rPr>
+      </w:pPr>
+      <w:r>
+        <w:rPr>
+          <w:rStyle w:val="normaltextrun"/>
+          <w:rFonts w:ascii="Calibri" w:hAnsi="Calibri" w:cs="Calibri"/>
+        </w:rPr>
+        <w:t>(For STORY 2 part 2), for each case other than otherwise, ask user to select a number either 1, 2 or 3, store under number2_int</w:t>
+      </w:r>
+      <w:r>
+        <w:rPr>
+          <w:rStyle w:val="eop"/>
+          <w:rFonts w:ascii="Calibri" w:hAnsi="Calibri" w:cs="Calibri"/>
+        </w:rPr>
+        <w:t> </w:t>
+      </w:r>
+    </w:p>
+    <w:p>
+      <w:pPr>
+        <w:pStyle w:val="paragraph"/>
+        <w:spacing w:before="0" w:beforeAutospacing="0" w:after="0" w:afterAutospacing="0"/>
+        <w:ind w:left="720"/>
+        <w:textAlignment w:val="baseline"/>
+        <w:rPr>
+          <w:rFonts w:ascii="Segoe UI" w:hAnsi="Segoe UI" w:cs="Segoe UI"/>
+          <w:sz w:val="18"/>
+          <w:szCs w:val="18"/>
+        </w:rPr>
+      </w:pPr>
+      <w:r>
+        <w:rPr>
+          <w:rStyle w:val="eop"/>
+          <w:rFonts w:ascii="Calibri" w:hAnsi="Calibri" w:cs="Calibri"/>
+        </w:rPr>
+        <w:t> </w:t>
+      </w:r>
+    </w:p>
+    <w:p>
+      <w:pPr>
+        <w:pStyle w:val="paragraph"/>
+        <w:spacing w:before="0" w:beforeAutospacing="0" w:after="0" w:afterAutospacing="0"/>
+        <w:ind w:left="720"/>
+        <w:textAlignment w:val="baseline"/>
+        <w:rPr>
+          <w:rFonts w:ascii="Segoe UI" w:hAnsi="Segoe UI" w:cs="Segoe UI"/>
+          <w:sz w:val="18"/>
+          <w:szCs w:val="18"/>
+        </w:rPr>
+      </w:pPr>
+      <w:r>
+        <w:rPr>
+          <w:rStyle w:val="normaltextrun"/>
+          <w:rFonts w:ascii="Calibri" w:hAnsi="Calibri" w:cs="Calibri"/>
+        </w:rPr>
+        <w:t>if number2_int == 1</w:t>
+      </w:r>
+      <w:r>
+        <w:rPr>
+          <w:rStyle w:val="eop"/>
+          <w:rFonts w:ascii="Calibri" w:hAnsi="Calibri" w:cs="Calibri"/>
+        </w:rPr>
+        <w:t> </w:t>
+      </w:r>
+    </w:p>
+    <w:p>
+      <w:pPr>
+        <w:pStyle w:val="paragraph"/>
+        <w:spacing w:before="0" w:beforeAutospacing="0" w:after="0" w:afterAutospacing="0"/>
+        <w:ind w:left="720" w:firstLine="720"/>
+        <w:textAlignment w:val="baseline"/>
+        <w:rPr>
+          <w:rFonts w:ascii="Segoe UI" w:hAnsi="Segoe UI" w:cs="Segoe UI"/>
+          <w:sz w:val="18"/>
+          <w:szCs w:val="18"/>
+        </w:rPr>
+      </w:pPr>
+      <w:r>
+        <w:rPr>
+          <w:rStyle w:val="normaltextrun"/>
+          <w:rFonts w:ascii="Calibri" w:hAnsi="Calibri" w:cs="Calibri"/>
+        </w:rPr>
+        <w:t>output name_str, “Is on Team USA”</w:t>
+      </w:r>
+      <w:r>
+        <w:rPr>
+          <w:rStyle w:val="eop"/>
+          <w:rFonts w:ascii="Calibri" w:hAnsi="Calibri" w:cs="Calibri"/>
+        </w:rPr>
+        <w:t> </w:t>
+      </w:r>
+    </w:p>
+    <w:p>
+      <w:pPr>
+        <w:pStyle w:val="paragraph"/>
+        <w:spacing w:before="0" w:beforeAutospacing="0" w:after="0" w:afterAutospacing="0"/>
+        <w:ind w:left="720" w:firstLine="720"/>
+        <w:textAlignment w:val="baseline"/>
+        <w:rPr>
+          <w:rFonts w:ascii="Segoe UI" w:hAnsi="Segoe UI" w:cs="Segoe UI"/>
+          <w:sz w:val="18"/>
+          <w:szCs w:val="18"/>
+        </w:rPr>
+      </w:pPr>
+      <w:r>
+        <w:rPr>
+          <w:rStyle w:val="eop"/>
+          <w:rFonts w:ascii="Calibri" w:hAnsi="Calibri" w:cs="Calibri"/>
+        </w:rPr>
+        <w:t> </w:t>
+      </w:r>
+    </w:p>
+    <w:p>
+      <w:pPr>
+        <w:pStyle w:val="paragraph"/>
+        <w:spacing w:before="0" w:beforeAutospacing="0" w:after="0" w:afterAutospacing="0"/>
+        <w:ind w:left="720"/>
+        <w:textAlignment w:val="baseline"/>
+        <w:rPr>
+          <w:rFonts w:ascii="Segoe UI" w:hAnsi="Segoe UI" w:cs="Segoe UI"/>
+          <w:sz w:val="18"/>
+          <w:szCs w:val="18"/>
+        </w:rPr>
+      </w:pPr>
+      <w:r>
+        <w:rPr>
+          <w:rStyle w:val="normaltextrun"/>
+          <w:rFonts w:ascii="Calibri" w:hAnsi="Calibri" w:cs="Calibri"/>
+        </w:rPr>
+        <w:t>else if number2_int  == 2 </w:t>
+      </w:r>
+      <w:r>
+        <w:rPr>
+          <w:rStyle w:val="eop"/>
+          <w:rFonts w:ascii="Calibri" w:hAnsi="Calibri" w:cs="Calibri"/>
+        </w:rPr>
+        <w:t> </w:t>
+      </w:r>
+    </w:p>
+    <w:p>
+      <w:pPr>
+        <w:pStyle w:val="paragraph"/>
+        <w:spacing w:before="0" w:beforeAutospacing="0" w:after="0" w:afterAutospacing="0"/>
+        <w:ind w:left="1440"/>
+        <w:textAlignment w:val="baseline"/>
+        <w:rPr>
+          <w:rFonts w:ascii="Segoe UI" w:hAnsi="Segoe UI" w:cs="Segoe UI"/>
+          <w:sz w:val="18"/>
+          <w:szCs w:val="18"/>
+        </w:rPr>
+      </w:pPr>
+      <w:r>
+        <w:rPr>
+          <w:rStyle w:val="normaltextrun"/>
+          <w:rFonts w:ascii="Calibri" w:hAnsi="Calibri" w:cs="Calibri"/>
+        </w:rPr>
+        <w:t>output name_str, “Is on China”</w:t>
+      </w:r>
+      <w:r>
+        <w:rPr>
+          <w:rStyle w:val="eop"/>
+          <w:rFonts w:ascii="Calibri" w:hAnsi="Calibri" w:cs="Calibri"/>
+        </w:rPr>
+        <w:t> </w:t>
+      </w:r>
+    </w:p>
+    <w:p>
+      <w:pPr>
+        <w:pStyle w:val="paragraph"/>
+        <w:spacing w:before="0" w:beforeAutospacing="0" w:after="0" w:afterAutospacing="0"/>
+        <w:ind w:left="1440" w:firstLine="720"/>
+        <w:textAlignment w:val="baseline"/>
+        <w:rPr>
+          <w:rFonts w:ascii="Segoe UI" w:hAnsi="Segoe UI" w:cs="Segoe UI"/>
+          <w:sz w:val="18"/>
+          <w:szCs w:val="18"/>
+        </w:rPr>
+      </w:pPr>
+      <w:r>
+        <w:rPr>
+          <w:rStyle w:val="eop"/>
+          <w:rFonts w:ascii="Calibri" w:hAnsi="Calibri" w:cs="Calibri"/>
+        </w:rPr>
+        <w:t> </w:t>
+      </w:r>
+    </w:p>
+    <w:p>
+      <w:pPr>
+        <w:pStyle w:val="paragraph"/>
+        <w:spacing w:before="0" w:beforeAutospacing="0" w:after="0" w:afterAutospacing="0"/>
+        <w:ind w:left="720"/>
+        <w:textAlignment w:val="baseline"/>
+        <w:rPr>
+          <w:rFonts w:ascii="Segoe UI" w:hAnsi="Segoe UI" w:cs="Segoe UI"/>
+          <w:sz w:val="18"/>
+          <w:szCs w:val="18"/>
+        </w:rPr>
+      </w:pPr>
+      <w:r>
+        <w:rPr>
+          <w:rStyle w:val="normaltextrun"/>
+          <w:rFonts w:ascii="Calibri" w:hAnsi="Calibri" w:cs="Calibri"/>
+        </w:rPr>
+        <w:t>else if number2_int == 3</w:t>
+      </w:r>
+      <w:r>
+        <w:rPr>
+          <w:rStyle w:val="eop"/>
+          <w:rFonts w:ascii="Calibri" w:hAnsi="Calibri" w:cs="Calibri"/>
+        </w:rPr>
+        <w:t> </w:t>
+      </w:r>
+    </w:p>
+    <w:p>
+      <w:pPr>
+        <w:pStyle w:val="paragraph"/>
+        <w:spacing w:before="0" w:beforeAutospacing="0" w:after="0" w:afterAutospacing="0"/>
+        <w:ind w:left="720" w:firstLine="720"/>
+        <w:textAlignment w:val="baseline"/>
+        <w:rPr>
+          <w:rFonts w:ascii="Segoe UI" w:hAnsi="Segoe UI" w:cs="Segoe UI"/>
+          <w:sz w:val="18"/>
+          <w:szCs w:val="18"/>
+        </w:rPr>
+      </w:pPr>
+      <w:r>
+        <w:rPr>
+          <w:rStyle w:val="normaltextrun"/>
+          <w:rFonts w:ascii="Calibri" w:hAnsi="Calibri" w:cs="Calibri"/>
+        </w:rPr>
+        <w:t>output name_str, “Is on Russia”</w:t>
+      </w:r>
+      <w:r>
+        <w:rPr>
+          <w:rStyle w:val="eop"/>
+          <w:rFonts w:ascii="Calibri" w:hAnsi="Calibri" w:cs="Calibri"/>
+        </w:rPr>
+        <w:t> </w:t>
+      </w:r>
+    </w:p>
+    <w:p>
+      <w:pPr>
+        <w:pStyle w:val="paragraph"/>
+        <w:spacing w:before="0" w:beforeAutospacing="0" w:after="0" w:afterAutospacing="0"/>
+        <w:ind w:left="720"/>
+        <w:textAlignment w:val="baseline"/>
+        <w:rPr>
+          <w:rFonts w:ascii="Segoe UI" w:hAnsi="Segoe UI" w:cs="Segoe UI"/>
+          <w:sz w:val="18"/>
+          <w:szCs w:val="18"/>
+        </w:rPr>
+      </w:pPr>
+      <w:r>
+        <w:rPr>
+          <w:rStyle w:val="eop"/>
+          <w:rFonts w:ascii="Calibri" w:hAnsi="Calibri" w:cs="Calibri"/>
+        </w:rPr>
+        <w:t> </w:t>
+      </w:r>
+    </w:p>
+    <w:p>
+      <w:pPr>
+        <w:pStyle w:val="paragraph"/>
+        <w:spacing w:before="0" w:beforeAutospacing="0" w:after="0" w:afterAutospacing="0"/>
+        <w:ind w:left="720"/>
+        <w:textAlignment w:val="baseline"/>
+        <w:rPr>
+          <w:rFonts w:ascii="Segoe UI" w:hAnsi="Segoe UI" w:cs="Segoe UI"/>
+          <w:sz w:val="18"/>
+          <w:szCs w:val="18"/>
+        </w:rPr>
+      </w:pPr>
+      <w:r>
+        <w:rPr>
+          <w:rStyle w:val="normaltextrun"/>
+          <w:rFonts w:ascii="Calibri" w:hAnsi="Calibri" w:cs="Calibri"/>
+        </w:rPr>
+        <w:t>otherwise</w:t>
+      </w:r>
+      <w:r>
+        <w:rPr>
+          <w:rStyle w:val="eop"/>
+          <w:rFonts w:ascii="Calibri" w:hAnsi="Calibri" w:cs="Calibri"/>
+        </w:rPr>
+        <w:t> </w:t>
+      </w:r>
+    </w:p>
+    <w:p>
+      <w:pPr>
+        <w:pStyle w:val="paragraph"/>
+        <w:spacing w:before="0" w:beforeAutospacing="0" w:after="0" w:afterAutospacing="0"/>
+        <w:ind w:left="720" w:firstLine="720"/>
+        <w:textAlignment w:val="baseline"/>
+        <w:rPr>
+          <w:rFonts w:ascii="Segoe UI" w:hAnsi="Segoe UI" w:cs="Segoe UI"/>
+          <w:sz w:val="18"/>
+          <w:szCs w:val="18"/>
+        </w:rPr>
+      </w:pPr>
+      <w:r>
+        <w:rPr>
+          <w:rStyle w:val="normaltextrun"/>
+          <w:rFonts w:ascii="Calibri" w:hAnsi="Calibri" w:cs="Calibri"/>
+        </w:rPr>
+        <w:t>output “Error, try again”, name_str</w:t>
+      </w:r>
+      <w:r>
+        <w:rPr>
+          <w:rStyle w:val="eop"/>
+          <w:rFonts w:ascii="Calibri" w:hAnsi="Calibri" w:cs="Calibri"/>
+        </w:rPr>
+        <w:t> </w:t>
+      </w:r>
+    </w:p>
+    <w:p>
+      <w:pPr>
+        <w:pStyle w:val="paragraph"/>
+        <w:spacing w:before="0" w:beforeAutospacing="0" w:after="0" w:afterAutospacing="0"/>
+        <w:ind w:left="720"/>
+        <w:textAlignment w:val="baseline"/>
+        <w:rPr>
+          <w:rFonts w:ascii="Segoe UI" w:hAnsi="Segoe UI" w:cs="Segoe UI"/>
+          <w:sz w:val="18"/>
+          <w:szCs w:val="18"/>
+        </w:rPr>
+      </w:pPr>
+      <w:r>
+        <w:rPr>
+          <w:rStyle w:val="eop"/>
+          <w:rFonts w:ascii="Calibri" w:hAnsi="Calibri" w:cs="Calibri"/>
+        </w:rPr>
+        <w:t> </w:t>
+      </w:r>
+    </w:p>
+    <w:p>
+      <w:pPr>
+        <w:pStyle w:val="paragraph"/>
+        <w:spacing w:before="0" w:beforeAutospacing="0" w:after="0" w:afterAutospacing="0"/>
+        <w:ind w:left="720"/>
+        <w:textAlignment w:val="baseline"/>
+        <w:rPr>
+          <w:rFonts w:ascii="Segoe UI" w:hAnsi="Segoe UI" w:cs="Segoe UI"/>
+          <w:sz w:val="18"/>
+          <w:szCs w:val="18"/>
+        </w:rPr>
+      </w:pPr>
+      <w:r>
+        <w:rPr>
+          <w:rStyle w:val="eop"/>
+          <w:rFonts w:ascii="Calibri" w:hAnsi="Calibri" w:cs="Calibri"/>
+        </w:rPr>
+        <w:t> </w:t>
+      </w:r>
+    </w:p>
+    <w:p>
+      <w:pPr>
+        <w:pStyle w:val="paragraph"/>
+        <w:spacing w:before="0" w:beforeAutospacing="0" w:after="0" w:afterAutospacing="0"/>
+        <w:ind w:left="720"/>
+        <w:textAlignment w:val="baseline"/>
+        <w:rPr>
+          <w:rFonts w:ascii="Segoe UI" w:hAnsi="Segoe UI" w:cs="Segoe UI"/>
+          <w:sz w:val="18"/>
+          <w:szCs w:val="18"/>
+        </w:rPr>
+      </w:pPr>
+      <w:r>
+        <w:rPr>
+          <w:rStyle w:val="eop"/>
+          <w:rFonts w:ascii="Calibri" w:hAnsi="Calibri" w:cs="Calibri"/>
+        </w:rPr>
+        <w:t> </w:t>
+      </w:r>
+    </w:p>
+    <w:p>
+      <w:pPr>
+        <w:pStyle w:val="paragraph"/>
+        <w:spacing w:before="0" w:beforeAutospacing="0" w:after="0" w:afterAutospacing="0"/>
+        <w:ind w:left="720"/>
+        <w:textAlignment w:val="baseline"/>
+        <w:rPr>
+          <w:rFonts w:ascii="Segoe UI" w:hAnsi="Segoe UI" w:cs="Segoe UI"/>
+          <w:sz w:val="18"/>
+          <w:szCs w:val="18"/>
+        </w:rPr>
+      </w:pPr>
+      <w:r>
+        <w:rPr>
+          <w:rStyle w:val="eop"/>
+          <w:rFonts w:ascii="Calibri" w:hAnsi="Calibri" w:cs="Calibri"/>
+        </w:rPr>
+        <w:t> </w:t>
+      </w:r>
+    </w:p>
+    <w:p>
+      <w:pPr>
+        <w:pStyle w:val="paragraph"/>
+        <w:spacing w:before="0" w:beforeAutospacing="0" w:after="0" w:afterAutospacing="0"/>
+        <w:ind w:left="720"/>
+        <w:textAlignment w:val="baseline"/>
+        <w:rPr>
+          <w:rFonts w:ascii="Segoe UI" w:hAnsi="Segoe UI" w:cs="Segoe UI"/>
+          <w:sz w:val="18"/>
+          <w:szCs w:val="18"/>
+        </w:rPr>
+      </w:pPr>
+      <w:r>
+        <w:rPr>
+          <w:rStyle w:val="eop"/>
+          <w:rFonts w:ascii="Calibri" w:hAnsi="Calibri" w:cs="Calibri"/>
+        </w:rPr>
+        <w:t> </w:t>
+      </w:r>
+    </w:p>
+    <w:p>
+      <w:pPr>
+        <w:pStyle w:val="paragraph"/>
+        <w:spacing w:before="0" w:beforeAutospacing="0" w:after="0" w:afterAutospacing="0"/>
+        <w:ind w:left="720"/>
+        <w:textAlignment w:val="baseline"/>
+        <w:rPr>
+          <w:rFonts w:ascii="Segoe UI" w:hAnsi="Segoe UI" w:cs="Segoe UI"/>
+          <w:sz w:val="18"/>
+          <w:szCs w:val="18"/>
+        </w:rPr>
+      </w:pPr>
+      <w:r>
+        <w:rPr>
+          <w:rStyle w:val="eop"/>
+          <w:rFonts w:ascii="Calibri" w:hAnsi="Calibri" w:cs="Calibri"/>
+        </w:rPr>
+        <w:t> </w:t>
+      </w:r>
+    </w:p>
+    <w:p>
+      <w:pPr>
+        <w:pStyle w:val="paragraph"/>
+        <w:spacing w:before="0" w:beforeAutospacing="0" w:after="0" w:afterAutospacing="0"/>
+        <w:textAlignment w:val="baseline"/>
+        <w:rPr>
+          <w:rFonts w:ascii="Segoe UI" w:hAnsi="Segoe UI" w:cs="Segoe UI"/>
+          <w:sz w:val="18"/>
+          <w:szCs w:val="18"/>
+        </w:rPr>
+      </w:pPr>
+      <w:r>
+        <w:rPr>
+          <w:rStyle w:val="normaltextrun"/>
+          <w:rFonts w:ascii="Calibri" w:hAnsi="Calibri" w:cs="Calibri"/>
+        </w:rPr>
+        <w:t>otherwise</w:t>
+      </w:r>
+      <w:r>
+        <w:rPr>
+          <w:rStyle w:val="eop"/>
+          <w:rFonts w:ascii="Calibri" w:hAnsi="Calibri" w:cs="Calibri"/>
+        </w:rPr>
+        <w:t> </w:t>
+      </w:r>
+    </w:p>
+    <w:p>
+      <w:pPr>
+        <w:pStyle w:val="paragraph"/>
+        <w:spacing w:before="0" w:beforeAutospacing="0" w:after="0" w:afterAutospacing="0"/>
+        <w:ind w:firstLine="720"/>
+        <w:textAlignment w:val="baseline"/>
+        <w:rPr>
+          <w:rFonts w:ascii="Segoe UI" w:hAnsi="Segoe UI" w:cs="Segoe UI"/>
+          <w:sz w:val="18"/>
+          <w:szCs w:val="18"/>
+        </w:rPr>
+      </w:pPr>
+      <w:r>
+        <w:rPr>
+          <w:rStyle w:val="normaltextrun"/>
+          <w:rFonts w:ascii="Calibri" w:hAnsi="Calibri" w:cs="Calibri"/>
+        </w:rPr>
+        <w:t>output “Error, pick one of the sports above”, name_ str</w:t>
+      </w:r>
+      <w:r>
+        <w:rPr>
+          <w:rStyle w:val="eop"/>
+          <w:rFonts w:ascii="Calibri" w:hAnsi="Calibri" w:cs="Calibri"/>
+        </w:rPr>
+        <w:t> </w:t>
+      </w:r>
+    </w:p>
+    <w:p>
+      <w:pPr>
+        <w:pStyle w:val="paragraph"/>
+        <w:spacing w:before="0" w:beforeAutospacing="0" w:after="0" w:afterAutospacing="0"/>
+        <w:ind w:left="720" w:firstLine="720"/>
+        <w:textAlignment w:val="baseline"/>
+        <w:rPr>
+          <w:rFonts w:ascii="Segoe UI" w:hAnsi="Segoe UI" w:cs="Segoe UI"/>
+          <w:sz w:val="18"/>
+          <w:szCs w:val="18"/>
+        </w:rPr>
+      </w:pPr>
+      <w:r>
+        <w:rPr>
+          <w:rStyle w:val="eop"/>
+          <w:rFonts w:ascii="Calibri" w:hAnsi="Calibri" w:cs="Calibri"/>
+        </w:rPr>
+        <w:t> </w:t>
       </w:r>
     </w:p>
     <w:p/>
@@ -80,6 +2674,475 @@
     </w:sectPr>
   </w:body>
 </w:document>
+</file>
+
+<file path=word/numbering.xml><?xml version="1.0" encoding="utf-8"?>
+<w:numbering xmlns:wpc="http://schemas.microsoft.com/office/word/2010/wordprocessingCanvas" xmlns:cx="http://schemas.microsoft.com/office/drawing/2014/chartex" xmlns:cx1="http://schemas.microsoft.com/office/drawing/2015/9/8/chartex" xmlns:cx2="http://schemas.microsoft.com/office/drawing/2015/10/21/chartex" xmlns:cx3="http://schemas.microsoft.com/office/drawing/2016/5/9/chartex" xmlns:cx4="http://schemas.microsoft.com/office/drawing/2016/5/10/chartex" xmlns:cx5="http://schemas.microsoft.com/office/drawing/2016/5/11/chartex" xmlns:cx6="http://schemas.microsoft.com/office/drawing/2016/5/12/chartex" xmlns:cx7="http://schemas.microsoft.com/office/drawing/2016/5/13/chartex" xmlns:cx8="http://schemas.microsoft.com/office/drawing/2016/5/14/chartex" xmlns:mc="http://schemas.openxmlformats.org/markup-compatibility/2006" xmlns:aink="http://schemas.microsoft.com/office/drawing/2016/ink" xmlns:am3d="http://schemas.microsoft.com/office/drawing/2017/model3d" xmlns:o="urn:schemas-microsoft-com:office:office" xmlns:oel="http://schemas.microsoft.com/office/2019/extlst" xmlns:r="http://schemas.openxmlformats.org/officeDocument/2006/relationships" xmlns:m="http://schemas.openxmlformats.org/officeDocument/2006/math" xmlns:v="urn:schemas-microsoft-com:vml" xmlns:wp14="http://schemas.microsoft.com/office/word/2010/wordprocessingDrawing" xmlns:wp="http://schemas.openxmlformats.org/drawingml/2006/wordprocessingDrawing" xmlns:w10="urn:schemas-microsoft-com:office:word" xmlns:w="http://schemas.openxmlformats.org/wordprocessingml/2006/main" xmlns:w14="http://schemas.microsoft.com/office/word/2010/wordml" xmlns:w15="http://schemas.microsoft.com/office/word/2012/wordml" xmlns:w16cex="http://schemas.microsoft.com/office/word/2018/wordml/cex" xmlns:w16cid="http://schemas.microsoft.com/office/word/2016/wordml/cid" xmlns:w16="http://schemas.microsoft.com/office/word/2018/wordml" xmlns:w16sdtdh="http://schemas.microsoft.com/office/word/2020/wordml/sdtdatahash" xmlns:w16se="http://schemas.microsoft.com/office/word/2015/wordml/symex" xmlns:wpg="http://schemas.microsoft.com/office/word/2010/wordprocessingGroup" xmlns:wpi="http://schemas.microsoft.com/office/word/2010/wordprocessingInk" xmlns:wne="http://schemas.microsoft.com/office/word/2006/wordml" xmlns:wps="http://schemas.microsoft.com/office/word/2010/wordprocessingShape" mc:Ignorable="w14 w15 w16se w16cid w16 w16cex w16sdtdh wp14">
+  <w:abstractNum w:abstractNumId="0" w15:restartNumberingAfterBreak="0">
+    <w:nsid w:val="067329BC"/>
+    <w:multiLevelType w:val="multilevel"/>
+    <w:tmpl w:val="88663A76"/>
+    <w:lvl w:ilvl="0">
+      <w:start w:val="4"/>
+      <w:numFmt w:val="decimal"/>
+      <w:lvlText w:val="%1."/>
+      <w:lvlJc w:val="left"/>
+      <w:pPr>
+        <w:tabs>
+          <w:tab w:val="num" w:pos="720"/>
+        </w:tabs>
+        <w:ind w:left="720" w:hanging="360"/>
+      </w:pPr>
+    </w:lvl>
+    <w:lvl w:ilvl="1" w:tentative="1">
+      <w:start w:val="1"/>
+      <w:numFmt w:val="decimal"/>
+      <w:lvlText w:val="%2."/>
+      <w:lvlJc w:val="left"/>
+      <w:pPr>
+        <w:tabs>
+          <w:tab w:val="num" w:pos="1440"/>
+        </w:tabs>
+        <w:ind w:left="1440" w:hanging="360"/>
+      </w:pPr>
+    </w:lvl>
+    <w:lvl w:ilvl="2" w:tentative="1">
+      <w:start w:val="1"/>
+      <w:numFmt w:val="decimal"/>
+      <w:lvlText w:val="%3."/>
+      <w:lvlJc w:val="left"/>
+      <w:pPr>
+        <w:tabs>
+          <w:tab w:val="num" w:pos="2160"/>
+        </w:tabs>
+        <w:ind w:left="2160" w:hanging="360"/>
+      </w:pPr>
+    </w:lvl>
+    <w:lvl w:ilvl="3" w:tentative="1">
+      <w:start w:val="1"/>
+      <w:numFmt w:val="decimal"/>
+      <w:lvlText w:val="%4."/>
+      <w:lvlJc w:val="left"/>
+      <w:pPr>
+        <w:tabs>
+          <w:tab w:val="num" w:pos="2880"/>
+        </w:tabs>
+        <w:ind w:left="2880" w:hanging="360"/>
+      </w:pPr>
+    </w:lvl>
+    <w:lvl w:ilvl="4" w:tentative="1">
+      <w:start w:val="1"/>
+      <w:numFmt w:val="decimal"/>
+      <w:lvlText w:val="%5."/>
+      <w:lvlJc w:val="left"/>
+      <w:pPr>
+        <w:tabs>
+          <w:tab w:val="num" w:pos="3600"/>
+        </w:tabs>
+        <w:ind w:left="3600" w:hanging="360"/>
+      </w:pPr>
+    </w:lvl>
+    <w:lvl w:ilvl="5" w:tentative="1">
+      <w:start w:val="1"/>
+      <w:numFmt w:val="decimal"/>
+      <w:lvlText w:val="%6."/>
+      <w:lvlJc w:val="left"/>
+      <w:pPr>
+        <w:tabs>
+          <w:tab w:val="num" w:pos="4320"/>
+        </w:tabs>
+        <w:ind w:left="4320" w:hanging="360"/>
+      </w:pPr>
+    </w:lvl>
+    <w:lvl w:ilvl="6" w:tentative="1">
+      <w:start w:val="1"/>
+      <w:numFmt w:val="decimal"/>
+      <w:lvlText w:val="%7."/>
+      <w:lvlJc w:val="left"/>
+      <w:pPr>
+        <w:tabs>
+          <w:tab w:val="num" w:pos="5040"/>
+        </w:tabs>
+        <w:ind w:left="5040" w:hanging="360"/>
+      </w:pPr>
+    </w:lvl>
+    <w:lvl w:ilvl="7" w:tentative="1">
+      <w:start w:val="1"/>
+      <w:numFmt w:val="decimal"/>
+      <w:lvlText w:val="%8."/>
+      <w:lvlJc w:val="left"/>
+      <w:pPr>
+        <w:tabs>
+          <w:tab w:val="num" w:pos="5760"/>
+        </w:tabs>
+        <w:ind w:left="5760" w:hanging="360"/>
+      </w:pPr>
+    </w:lvl>
+    <w:lvl w:ilvl="8" w:tentative="1">
+      <w:start w:val="1"/>
+      <w:numFmt w:val="decimal"/>
+      <w:lvlText w:val="%9."/>
+      <w:lvlJc w:val="left"/>
+      <w:pPr>
+        <w:tabs>
+          <w:tab w:val="num" w:pos="6480"/>
+        </w:tabs>
+        <w:ind w:left="6480" w:hanging="360"/>
+      </w:pPr>
+    </w:lvl>
+  </w:abstractNum>
+  <w:abstractNum w:abstractNumId="1" w15:restartNumberingAfterBreak="0">
+    <w:nsid w:val="1D62640E"/>
+    <w:multiLevelType w:val="multilevel"/>
+    <w:tmpl w:val="7CDCAA78"/>
+    <w:lvl w:ilvl="0">
+      <w:start w:val="2"/>
+      <w:numFmt w:val="decimal"/>
+      <w:lvlText w:val="%1."/>
+      <w:lvlJc w:val="left"/>
+      <w:pPr>
+        <w:tabs>
+          <w:tab w:val="num" w:pos="720"/>
+        </w:tabs>
+        <w:ind w:left="720" w:hanging="360"/>
+      </w:pPr>
+    </w:lvl>
+    <w:lvl w:ilvl="1" w:tentative="1">
+      <w:start w:val="1"/>
+      <w:numFmt w:val="decimal"/>
+      <w:lvlText w:val="%2."/>
+      <w:lvlJc w:val="left"/>
+      <w:pPr>
+        <w:tabs>
+          <w:tab w:val="num" w:pos="1440"/>
+        </w:tabs>
+        <w:ind w:left="1440" w:hanging="360"/>
+      </w:pPr>
+    </w:lvl>
+    <w:lvl w:ilvl="2" w:tentative="1">
+      <w:start w:val="1"/>
+      <w:numFmt w:val="decimal"/>
+      <w:lvlText w:val="%3."/>
+      <w:lvlJc w:val="left"/>
+      <w:pPr>
+        <w:tabs>
+          <w:tab w:val="num" w:pos="2160"/>
+        </w:tabs>
+        <w:ind w:left="2160" w:hanging="360"/>
+      </w:pPr>
+    </w:lvl>
+    <w:lvl w:ilvl="3" w:tentative="1">
+      <w:start w:val="1"/>
+      <w:numFmt w:val="decimal"/>
+      <w:lvlText w:val="%4."/>
+      <w:lvlJc w:val="left"/>
+      <w:pPr>
+        <w:tabs>
+          <w:tab w:val="num" w:pos="2880"/>
+        </w:tabs>
+        <w:ind w:left="2880" w:hanging="360"/>
+      </w:pPr>
+    </w:lvl>
+    <w:lvl w:ilvl="4" w:tentative="1">
+      <w:start w:val="1"/>
+      <w:numFmt w:val="decimal"/>
+      <w:lvlText w:val="%5."/>
+      <w:lvlJc w:val="left"/>
+      <w:pPr>
+        <w:tabs>
+          <w:tab w:val="num" w:pos="3600"/>
+        </w:tabs>
+        <w:ind w:left="3600" w:hanging="360"/>
+      </w:pPr>
+    </w:lvl>
+    <w:lvl w:ilvl="5" w:tentative="1">
+      <w:start w:val="1"/>
+      <w:numFmt w:val="decimal"/>
+      <w:lvlText w:val="%6."/>
+      <w:lvlJc w:val="left"/>
+      <w:pPr>
+        <w:tabs>
+          <w:tab w:val="num" w:pos="4320"/>
+        </w:tabs>
+        <w:ind w:left="4320" w:hanging="360"/>
+      </w:pPr>
+    </w:lvl>
+    <w:lvl w:ilvl="6" w:tentative="1">
+      <w:start w:val="1"/>
+      <w:numFmt w:val="decimal"/>
+      <w:lvlText w:val="%7."/>
+      <w:lvlJc w:val="left"/>
+      <w:pPr>
+        <w:tabs>
+          <w:tab w:val="num" w:pos="5040"/>
+        </w:tabs>
+        <w:ind w:left="5040" w:hanging="360"/>
+      </w:pPr>
+    </w:lvl>
+    <w:lvl w:ilvl="7" w:tentative="1">
+      <w:start w:val="1"/>
+      <w:numFmt w:val="decimal"/>
+      <w:lvlText w:val="%8."/>
+      <w:lvlJc w:val="left"/>
+      <w:pPr>
+        <w:tabs>
+          <w:tab w:val="num" w:pos="5760"/>
+        </w:tabs>
+        <w:ind w:left="5760" w:hanging="360"/>
+      </w:pPr>
+    </w:lvl>
+    <w:lvl w:ilvl="8" w:tentative="1">
+      <w:start w:val="1"/>
+      <w:numFmt w:val="decimal"/>
+      <w:lvlText w:val="%9."/>
+      <w:lvlJc w:val="left"/>
+      <w:pPr>
+        <w:tabs>
+          <w:tab w:val="num" w:pos="6480"/>
+        </w:tabs>
+        <w:ind w:left="6480" w:hanging="360"/>
+      </w:pPr>
+    </w:lvl>
+  </w:abstractNum>
+  <w:abstractNum w:abstractNumId="2" w15:restartNumberingAfterBreak="0">
+    <w:nsid w:val="265249F4"/>
+    <w:multiLevelType w:val="multilevel"/>
+    <w:tmpl w:val="A7E6AA24"/>
+    <w:lvl w:ilvl="0">
+      <w:start w:val="1"/>
+      <w:numFmt w:val="decimal"/>
+      <w:lvlText w:val="%1."/>
+      <w:lvlJc w:val="left"/>
+      <w:pPr>
+        <w:tabs>
+          <w:tab w:val="num" w:pos="720"/>
+        </w:tabs>
+        <w:ind w:left="720" w:hanging="360"/>
+      </w:pPr>
+    </w:lvl>
+    <w:lvl w:ilvl="1" w:tentative="1">
+      <w:start w:val="1"/>
+      <w:numFmt w:val="decimal"/>
+      <w:lvlText w:val="%2."/>
+      <w:lvlJc w:val="left"/>
+      <w:pPr>
+        <w:tabs>
+          <w:tab w:val="num" w:pos="1440"/>
+        </w:tabs>
+        <w:ind w:left="1440" w:hanging="360"/>
+      </w:pPr>
+    </w:lvl>
+    <w:lvl w:ilvl="2" w:tentative="1">
+      <w:start w:val="1"/>
+      <w:numFmt w:val="decimal"/>
+      <w:lvlText w:val="%3."/>
+      <w:lvlJc w:val="left"/>
+      <w:pPr>
+        <w:tabs>
+          <w:tab w:val="num" w:pos="2160"/>
+        </w:tabs>
+        <w:ind w:left="2160" w:hanging="360"/>
+      </w:pPr>
+    </w:lvl>
+    <w:lvl w:ilvl="3" w:tentative="1">
+      <w:start w:val="1"/>
+      <w:numFmt w:val="decimal"/>
+      <w:lvlText w:val="%4."/>
+      <w:lvlJc w:val="left"/>
+      <w:pPr>
+        <w:tabs>
+          <w:tab w:val="num" w:pos="2880"/>
+        </w:tabs>
+        <w:ind w:left="2880" w:hanging="360"/>
+      </w:pPr>
+    </w:lvl>
+    <w:lvl w:ilvl="4" w:tentative="1">
+      <w:start w:val="1"/>
+      <w:numFmt w:val="decimal"/>
+      <w:lvlText w:val="%5."/>
+      <w:lvlJc w:val="left"/>
+      <w:pPr>
+        <w:tabs>
+          <w:tab w:val="num" w:pos="3600"/>
+        </w:tabs>
+        <w:ind w:left="3600" w:hanging="360"/>
+      </w:pPr>
+    </w:lvl>
+    <w:lvl w:ilvl="5" w:tentative="1">
+      <w:start w:val="1"/>
+      <w:numFmt w:val="decimal"/>
+      <w:lvlText w:val="%6."/>
+      <w:lvlJc w:val="left"/>
+      <w:pPr>
+        <w:tabs>
+          <w:tab w:val="num" w:pos="4320"/>
+        </w:tabs>
+        <w:ind w:left="4320" w:hanging="360"/>
+      </w:pPr>
+    </w:lvl>
+    <w:lvl w:ilvl="6" w:tentative="1">
+      <w:start w:val="1"/>
+      <w:numFmt w:val="decimal"/>
+      <w:lvlText w:val="%7."/>
+      <w:lvlJc w:val="left"/>
+      <w:pPr>
+        <w:tabs>
+          <w:tab w:val="num" w:pos="5040"/>
+        </w:tabs>
+        <w:ind w:left="5040" w:hanging="360"/>
+      </w:pPr>
+    </w:lvl>
+    <w:lvl w:ilvl="7" w:tentative="1">
+      <w:start w:val="1"/>
+      <w:numFmt w:val="decimal"/>
+      <w:lvlText w:val="%8."/>
+      <w:lvlJc w:val="left"/>
+      <w:pPr>
+        <w:tabs>
+          <w:tab w:val="num" w:pos="5760"/>
+        </w:tabs>
+        <w:ind w:left="5760" w:hanging="360"/>
+      </w:pPr>
+    </w:lvl>
+    <w:lvl w:ilvl="8" w:tentative="1">
+      <w:start w:val="1"/>
+      <w:numFmt w:val="decimal"/>
+      <w:lvlText w:val="%9."/>
+      <w:lvlJc w:val="left"/>
+      <w:pPr>
+        <w:tabs>
+          <w:tab w:val="num" w:pos="6480"/>
+        </w:tabs>
+        <w:ind w:left="6480" w:hanging="360"/>
+      </w:pPr>
+    </w:lvl>
+  </w:abstractNum>
+  <w:abstractNum w:abstractNumId="3" w15:restartNumberingAfterBreak="0">
+    <w:nsid w:val="458F51E4"/>
+    <w:multiLevelType w:val="multilevel"/>
+    <w:tmpl w:val="A0A6A940"/>
+    <w:lvl w:ilvl="0">
+      <w:start w:val="3"/>
+      <w:numFmt w:val="decimal"/>
+      <w:lvlText w:val="%1."/>
+      <w:lvlJc w:val="left"/>
+      <w:pPr>
+        <w:tabs>
+          <w:tab w:val="num" w:pos="720"/>
+        </w:tabs>
+        <w:ind w:left="720" w:hanging="360"/>
+      </w:pPr>
+    </w:lvl>
+    <w:lvl w:ilvl="1" w:tentative="1">
+      <w:start w:val="1"/>
+      <w:numFmt w:val="decimal"/>
+      <w:lvlText w:val="%2."/>
+      <w:lvlJc w:val="left"/>
+      <w:pPr>
+        <w:tabs>
+          <w:tab w:val="num" w:pos="1440"/>
+        </w:tabs>
+        <w:ind w:left="1440" w:hanging="360"/>
+      </w:pPr>
+    </w:lvl>
+    <w:lvl w:ilvl="2" w:tentative="1">
+      <w:start w:val="1"/>
+      <w:numFmt w:val="decimal"/>
+      <w:lvlText w:val="%3."/>
+      <w:lvlJc w:val="left"/>
+      <w:pPr>
+        <w:tabs>
+          <w:tab w:val="num" w:pos="2160"/>
+        </w:tabs>
+        <w:ind w:left="2160" w:hanging="360"/>
+      </w:pPr>
+    </w:lvl>
+    <w:lvl w:ilvl="3" w:tentative="1">
+      <w:start w:val="1"/>
+      <w:numFmt w:val="decimal"/>
+      <w:lvlText w:val="%4."/>
+      <w:lvlJc w:val="left"/>
+      <w:pPr>
+        <w:tabs>
+          <w:tab w:val="num" w:pos="2880"/>
+        </w:tabs>
+        <w:ind w:left="2880" w:hanging="360"/>
+      </w:pPr>
+    </w:lvl>
+    <w:lvl w:ilvl="4" w:tentative="1">
+      <w:start w:val="1"/>
+      <w:numFmt w:val="decimal"/>
+      <w:lvlText w:val="%5."/>
+      <w:lvlJc w:val="left"/>
+      <w:pPr>
+        <w:tabs>
+          <w:tab w:val="num" w:pos="3600"/>
+        </w:tabs>
+        <w:ind w:left="3600" w:hanging="360"/>
+      </w:pPr>
+    </w:lvl>
+    <w:lvl w:ilvl="5" w:tentative="1">
+      <w:start w:val="1"/>
+      <w:numFmt w:val="decimal"/>
+      <w:lvlText w:val="%6."/>
+      <w:lvlJc w:val="left"/>
+      <w:pPr>
+        <w:tabs>
+          <w:tab w:val="num" w:pos="4320"/>
+        </w:tabs>
+        <w:ind w:left="4320" w:hanging="360"/>
+      </w:pPr>
+    </w:lvl>
+    <w:lvl w:ilvl="6" w:tentative="1">
+      <w:start w:val="1"/>
+      <w:numFmt w:val="decimal"/>
+      <w:lvlText w:val="%7."/>
+      <w:lvlJc w:val="left"/>
+      <w:pPr>
+        <w:tabs>
+          <w:tab w:val="num" w:pos="5040"/>
+        </w:tabs>
+        <w:ind w:left="5040" w:hanging="360"/>
+      </w:pPr>
+    </w:lvl>
+    <w:lvl w:ilvl="7" w:tentative="1">
+      <w:start w:val="1"/>
+      <w:numFmt w:val="decimal"/>
+      <w:lvlText w:val="%8."/>
+      <w:lvlJc w:val="left"/>
+      <w:pPr>
+        <w:tabs>
+          <w:tab w:val="num" w:pos="5760"/>
+        </w:tabs>
+        <w:ind w:left="5760" w:hanging="360"/>
+      </w:pPr>
+    </w:lvl>
+    <w:lvl w:ilvl="8" w:tentative="1">
+      <w:start w:val="1"/>
+      <w:numFmt w:val="decimal"/>
+      <w:lvlText w:val="%9."/>
+      <w:lvlJc w:val="left"/>
+      <w:pPr>
+        <w:tabs>
+          <w:tab w:val="num" w:pos="6480"/>
+        </w:tabs>
+        <w:ind w:left="6480" w:hanging="360"/>
+      </w:pPr>
+    </w:lvl>
+  </w:abstractNum>
+  <w:num w:numId="1" w16cid:durableId="1631747407">
+    <w:abstractNumId w:val="2"/>
+  </w:num>
+  <w:num w:numId="2" w16cid:durableId="443422775">
+    <w:abstractNumId w:val="1"/>
+  </w:num>
+  <w:num w:numId="3" w16cid:durableId="970474023">
+    <w:abstractNumId w:val="3"/>
+  </w:num>
+  <w:num w:numId="4" w16cid:durableId="687755555">
+    <w:abstractNumId w:val="0"/>
+  </w:num>
+</w:numbering>
 </file>
 
 <file path=word/styles.xml><?xml version="1.0" encoding="utf-8"?>
@@ -656,6 +3719,28 @@
       </w:tcPr>
     </w:tblStylePr>
   </w:style>
+  <w:style w:type="paragraph" w:customStyle="1" w:styleId="paragraph">
+    <w:name w:val="paragraph"/>
+    <w:basedOn w:val="Normal"/>
+    <w:rsid w:val="00AF3100"/>
+    <w:pPr>
+      <w:spacing w:before="100" w:beforeAutospacing="1" w:after="100" w:afterAutospacing="1"/>
+    </w:pPr>
+    <w:rPr>
+      <w:rFonts w:ascii="Times New Roman" w:eastAsia="Times New Roman" w:hAnsi="Times New Roman" w:cs="Times New Roman"/>
+      <w:lang w:eastAsia="en-US"/>
+    </w:rPr>
+  </w:style>
+  <w:style w:type="character" w:customStyle="1" w:styleId="normaltextrun">
+    <w:name w:val="normaltextrun"/>
+    <w:basedOn w:val="DefaultParagraphFont"/>
+    <w:rsid w:val="00AF3100"/>
+  </w:style>
+  <w:style w:type="character" w:customStyle="1" w:styleId="eop">
+    <w:name w:val="eop"/>
+    <w:basedOn w:val="DefaultParagraphFont"/>
+    <w:rsid w:val="00AF3100"/>
+  </w:style>
 </w:styles>
 </file>
 

--- a/initial_design.docx
+++ b/initial_design.docx
@@ -370,7 +370,45 @@
           <w:rStyle w:val="normaltextrun"/>
           <w:rFonts w:ascii="Calibri" w:hAnsi="Calibri" w:cs="Calibri"/>
         </w:rPr>
-        <w:t>If position1_int == 0</w:t>
+        <w:t xml:space="preserve">If </w:t>
+      </w:r>
+      <w:commentRangeStart w:id="0"/>
+      <w:r>
+        <w:rPr>
+          <w:rStyle w:val="normaltextrun"/>
+          <w:rFonts w:ascii="Calibri" w:hAnsi="Calibri" w:cs="Calibri"/>
+        </w:rPr>
+        <w:t>float(</w:t>
+      </w:r>
+      <w:r>
+        <w:rPr>
+          <w:rStyle w:val="normaltextrun"/>
+          <w:rFonts w:ascii="Calibri" w:hAnsi="Calibri" w:cs="Calibri"/>
+        </w:rPr>
+        <w:t>position1_int</w:t>
+      </w:r>
+      <w:commentRangeEnd w:id="0"/>
+      <w:r>
+        <w:rPr>
+          <w:rStyle w:val="CommentReference"/>
+          <w:rFonts w:asciiTheme="minorHAnsi" w:eastAsiaTheme="minorEastAsia" w:hAnsiTheme="minorHAnsi" w:cstheme="minorBidi"/>
+          <w:lang w:eastAsia="ko-KR"/>
+        </w:rPr>
+        <w:commentReference w:id="0"/>
+      </w:r>
+      <w:r>
+        <w:rPr>
+          <w:rStyle w:val="normaltextrun"/>
+          <w:rFonts w:ascii="Calibri" w:hAnsi="Calibri" w:cs="Calibri"/>
+        </w:rPr>
+        <w:t>)</w:t>
+      </w:r>
+      <w:r>
+        <w:rPr>
+          <w:rStyle w:val="normaltextrun"/>
+          <w:rFonts w:ascii="Calibri" w:hAnsi="Calibri" w:cs="Calibri"/>
+        </w:rPr>
+        <w:t xml:space="preserve"> == 0</w:t>
       </w:r>
       <w:r>
         <w:rPr>
@@ -599,12 +637,29 @@
           <w:szCs w:val="18"/>
         </w:rPr>
       </w:pPr>
-      <w:r>
-        <w:rPr>
-          <w:rStyle w:val="normaltextrun"/>
-          <w:rFonts w:ascii="Calibri" w:hAnsi="Calibri" w:cs="Calibri"/>
-        </w:rPr>
-        <w:t xml:space="preserve">else if </w:t>
+      <w:commentRangeStart w:id="1"/>
+      <w:r>
+        <w:rPr>
+          <w:rStyle w:val="normaltextrun"/>
+          <w:rFonts w:ascii="Calibri" w:hAnsi="Calibri" w:cs="Calibri"/>
+        </w:rPr>
+        <w:t>otherwise</w:t>
+      </w:r>
+      <w:commentRangeEnd w:id="1"/>
+      <w:r>
+        <w:rPr>
+          <w:rStyle w:val="CommentReference"/>
+          <w:rFonts w:asciiTheme="minorHAnsi" w:eastAsiaTheme="minorEastAsia" w:hAnsiTheme="minorHAnsi" w:cstheme="minorBidi"/>
+          <w:lang w:eastAsia="ko-KR"/>
+        </w:rPr>
+        <w:commentReference w:id="1"/>
+      </w:r>
+      <w:r>
+        <w:rPr>
+          <w:rStyle w:val="normaltextrun"/>
+          <w:rFonts w:ascii="Calibri" w:hAnsi="Calibri" w:cs="Calibri"/>
+        </w:rPr>
+        <w:t xml:space="preserve"> if </w:t>
       </w:r>
       <w:proofErr w:type="spellStart"/>
       <w:r>
@@ -823,7 +878,52 @@
           <w:rStyle w:val="normaltextrun"/>
           <w:rFonts w:ascii="Calibri" w:hAnsi="Calibri" w:cs="Calibri"/>
         </w:rPr>
-        <w:t>else if 1 &gt;= position1_int &gt;= 5</w:t>
+        <w:t xml:space="preserve">else if 1 &gt;= </w:t>
+      </w:r>
+      <w:commentRangeStart w:id="2"/>
+      <w:r>
+        <w:rPr>
+          <w:rStyle w:val="normaltextrun"/>
+          <w:rFonts w:ascii="Calibri" w:hAnsi="Calibri" w:cs="Calibri"/>
+        </w:rPr>
+        <w:t>float(</w:t>
+      </w:r>
+      <w:r>
+        <w:rPr>
+          <w:rStyle w:val="normaltextrun"/>
+          <w:rFonts w:ascii="Calibri" w:hAnsi="Calibri" w:cs="Calibri"/>
+        </w:rPr>
+        <w:t>position1_int</w:t>
+      </w:r>
+      <w:r>
+        <w:rPr>
+          <w:rStyle w:val="normaltextrun"/>
+          <w:rFonts w:ascii="Calibri" w:hAnsi="Calibri" w:cs="Calibri"/>
+        </w:rPr>
+        <w:t>)</w:t>
+      </w:r>
+      <w:r>
+        <w:rPr>
+          <w:rStyle w:val="normaltextrun"/>
+          <w:rFonts w:ascii="Calibri" w:hAnsi="Calibri" w:cs="Calibri"/>
+        </w:rPr>
+        <w:t xml:space="preserve"> </w:t>
+      </w:r>
+      <w:commentRangeEnd w:id="2"/>
+      <w:r>
+        <w:rPr>
+          <w:rStyle w:val="CommentReference"/>
+          <w:rFonts w:asciiTheme="minorHAnsi" w:eastAsiaTheme="minorEastAsia" w:hAnsiTheme="minorHAnsi" w:cstheme="minorBidi"/>
+          <w:lang w:eastAsia="ko-KR"/>
+        </w:rPr>
+        <w:commentReference w:id="2"/>
+      </w:r>
+      <w:r>
+        <w:rPr>
+          <w:rStyle w:val="normaltextrun"/>
+          <w:rFonts w:ascii="Calibri" w:hAnsi="Calibri" w:cs="Calibri"/>
+        </w:rPr>
+        <w:t>&gt;= 5</w:t>
       </w:r>
       <w:r>
         <w:rPr>
@@ -1056,12 +1156,29 @@
           <w:szCs w:val="18"/>
         </w:rPr>
       </w:pPr>
-      <w:r>
-        <w:rPr>
-          <w:rStyle w:val="normaltextrun"/>
-          <w:rFonts w:ascii="Calibri" w:hAnsi="Calibri" w:cs="Calibri"/>
-        </w:rPr>
-        <w:t xml:space="preserve">else if </w:t>
+      <w:commentRangeStart w:id="3"/>
+      <w:r>
+        <w:rPr>
+          <w:rStyle w:val="normaltextrun"/>
+          <w:rFonts w:ascii="Calibri" w:hAnsi="Calibri" w:cs="Calibri"/>
+        </w:rPr>
+        <w:t>otherwise</w:t>
+      </w:r>
+      <w:commentRangeEnd w:id="3"/>
+      <w:r>
+        <w:rPr>
+          <w:rStyle w:val="CommentReference"/>
+          <w:rFonts w:asciiTheme="minorHAnsi" w:eastAsiaTheme="minorEastAsia" w:hAnsiTheme="minorHAnsi" w:cstheme="minorBidi"/>
+          <w:lang w:eastAsia="ko-KR"/>
+        </w:rPr>
+        <w:commentReference w:id="3"/>
+      </w:r>
+      <w:r>
+        <w:rPr>
+          <w:rStyle w:val="normaltextrun"/>
+          <w:rFonts w:ascii="Calibri" w:hAnsi="Calibri" w:cs="Calibri"/>
+        </w:rPr>
+        <w:t xml:space="preserve"> if </w:t>
       </w:r>
       <w:proofErr w:type="spellStart"/>
       <w:r>
@@ -1150,12 +1267,29 @@
           <w:szCs w:val="18"/>
         </w:rPr>
       </w:pPr>
-      <w:r>
-        <w:rPr>
-          <w:rStyle w:val="normaltextrun"/>
-          <w:rFonts w:ascii="Calibri" w:hAnsi="Calibri" w:cs="Calibri"/>
-        </w:rPr>
-        <w:t xml:space="preserve">else if </w:t>
+      <w:commentRangeStart w:id="4"/>
+      <w:r>
+        <w:rPr>
+          <w:rStyle w:val="normaltextrun"/>
+          <w:rFonts w:ascii="Calibri" w:hAnsi="Calibri" w:cs="Calibri"/>
+        </w:rPr>
+        <w:t>otherwise</w:t>
+      </w:r>
+      <w:commentRangeEnd w:id="4"/>
+      <w:r>
+        <w:rPr>
+          <w:rStyle w:val="CommentReference"/>
+          <w:rFonts w:asciiTheme="minorHAnsi" w:eastAsiaTheme="minorEastAsia" w:hAnsiTheme="minorHAnsi" w:cstheme="minorBidi"/>
+          <w:lang w:eastAsia="ko-KR"/>
+        </w:rPr>
+        <w:commentReference w:id="4"/>
+      </w:r>
+      <w:r>
+        <w:rPr>
+          <w:rStyle w:val="normaltextrun"/>
+          <w:rFonts w:ascii="Calibri" w:hAnsi="Calibri" w:cs="Calibri"/>
+        </w:rPr>
+        <w:t xml:space="preserve"> if </w:t>
       </w:r>
       <w:proofErr w:type="spellStart"/>
       <w:r>
@@ -1370,7 +1504,45 @@
           <w:rStyle w:val="normaltextrun"/>
           <w:rFonts w:ascii="Calibri" w:hAnsi="Calibri" w:cs="Calibri"/>
         </w:rPr>
-        <w:t>else if 6 &gt;= position1_int &gt;= 10</w:t>
+        <w:t xml:space="preserve">else if 6 &gt;= </w:t>
+      </w:r>
+      <w:commentRangeStart w:id="5"/>
+      <w:r>
+        <w:rPr>
+          <w:rStyle w:val="normaltextrun"/>
+          <w:rFonts w:ascii="Calibri" w:hAnsi="Calibri" w:cs="Calibri"/>
+        </w:rPr>
+        <w:t>float(</w:t>
+      </w:r>
+      <w:r>
+        <w:rPr>
+          <w:rStyle w:val="normaltextrun"/>
+          <w:rFonts w:ascii="Calibri" w:hAnsi="Calibri" w:cs="Calibri"/>
+        </w:rPr>
+        <w:t>position1_int</w:t>
+      </w:r>
+      <w:commentRangeEnd w:id="5"/>
+      <w:r>
+        <w:rPr>
+          <w:rStyle w:val="CommentReference"/>
+          <w:rFonts w:asciiTheme="minorHAnsi" w:eastAsiaTheme="minorEastAsia" w:hAnsiTheme="minorHAnsi" w:cstheme="minorBidi"/>
+          <w:lang w:eastAsia="ko-KR"/>
+        </w:rPr>
+        <w:commentReference w:id="5"/>
+      </w:r>
+      <w:r>
+        <w:rPr>
+          <w:rStyle w:val="normaltextrun"/>
+          <w:rFonts w:ascii="Calibri" w:hAnsi="Calibri" w:cs="Calibri"/>
+        </w:rPr>
+        <w:t>)</w:t>
+      </w:r>
+      <w:r>
+        <w:rPr>
+          <w:rStyle w:val="normaltextrun"/>
+          <w:rFonts w:ascii="Calibri" w:hAnsi="Calibri" w:cs="Calibri"/>
+        </w:rPr>
+        <w:t xml:space="preserve"> &gt;= 10</w:t>
       </w:r>
       <w:r>
         <w:rPr>
@@ -1602,12 +1774,36 @@
           <w:szCs w:val="18"/>
         </w:rPr>
       </w:pPr>
-      <w:r>
-        <w:rPr>
-          <w:rStyle w:val="normaltextrun"/>
-          <w:rFonts w:ascii="Calibri" w:hAnsi="Calibri" w:cs="Calibri"/>
-        </w:rPr>
-        <w:t xml:space="preserve">else if </w:t>
+      <w:commentRangeStart w:id="6"/>
+      <w:r>
+        <w:rPr>
+          <w:rStyle w:val="normaltextrun"/>
+          <w:rFonts w:ascii="Calibri" w:hAnsi="Calibri" w:cs="Calibri"/>
+        </w:rPr>
+        <w:t>otherwise</w:t>
+      </w:r>
+      <w:r>
+        <w:rPr>
+          <w:rStyle w:val="normaltextrun"/>
+          <w:rFonts w:ascii="Calibri" w:hAnsi="Calibri" w:cs="Calibri"/>
+        </w:rPr>
+        <w:t xml:space="preserve"> </w:t>
+      </w:r>
+      <w:commentRangeEnd w:id="6"/>
+      <w:r>
+        <w:rPr>
+          <w:rStyle w:val="CommentReference"/>
+          <w:rFonts w:asciiTheme="minorHAnsi" w:eastAsiaTheme="minorEastAsia" w:hAnsiTheme="minorHAnsi" w:cstheme="minorBidi"/>
+          <w:lang w:eastAsia="ko-KR"/>
+        </w:rPr>
+        <w:commentReference w:id="6"/>
+      </w:r>
+      <w:r>
+        <w:rPr>
+          <w:rStyle w:val="normaltextrun"/>
+          <w:rFonts w:ascii="Calibri" w:hAnsi="Calibri" w:cs="Calibri"/>
+        </w:rPr>
+        <w:t xml:space="preserve">if </w:t>
       </w:r>
       <w:proofErr w:type="spellStart"/>
       <w:r>
@@ -1695,12 +1891,29 @@
           <w:szCs w:val="18"/>
         </w:rPr>
       </w:pPr>
-      <w:r>
-        <w:rPr>
-          <w:rStyle w:val="normaltextrun"/>
-          <w:rFonts w:ascii="Calibri" w:hAnsi="Calibri" w:cs="Calibri"/>
-        </w:rPr>
-        <w:t xml:space="preserve">else if </w:t>
+      <w:commentRangeStart w:id="7"/>
+      <w:r>
+        <w:rPr>
+          <w:rStyle w:val="normaltextrun"/>
+          <w:rFonts w:ascii="Calibri" w:hAnsi="Calibri" w:cs="Calibri"/>
+        </w:rPr>
+        <w:t>otherwise</w:t>
+      </w:r>
+      <w:commentRangeEnd w:id="7"/>
+      <w:r>
+        <w:rPr>
+          <w:rStyle w:val="CommentReference"/>
+          <w:rFonts w:asciiTheme="minorHAnsi" w:eastAsiaTheme="minorEastAsia" w:hAnsiTheme="minorHAnsi" w:cstheme="minorBidi"/>
+          <w:lang w:eastAsia="ko-KR"/>
+        </w:rPr>
+        <w:commentReference w:id="7"/>
+      </w:r>
+      <w:r>
+        <w:rPr>
+          <w:rStyle w:val="normaltextrun"/>
+          <w:rFonts w:ascii="Calibri" w:hAnsi="Calibri" w:cs="Calibri"/>
+        </w:rPr>
+        <w:t xml:space="preserve"> if </w:t>
       </w:r>
       <w:proofErr w:type="spellStart"/>
       <w:r>
@@ -2313,12 +2526,36 @@
           <w:szCs w:val="18"/>
         </w:rPr>
       </w:pPr>
-      <w:r>
-        <w:rPr>
-          <w:rStyle w:val="normaltextrun"/>
-          <w:rFonts w:ascii="Calibri" w:hAnsi="Calibri" w:cs="Calibri"/>
-        </w:rPr>
-        <w:t>else position2_str == point guard</w:t>
+      <w:commentRangeStart w:id="8"/>
+      <w:r>
+        <w:rPr>
+          <w:rStyle w:val="normaltextrun"/>
+          <w:rFonts w:ascii="Calibri" w:hAnsi="Calibri" w:cs="Calibri"/>
+        </w:rPr>
+        <w:t xml:space="preserve">otherwise </w:t>
+      </w:r>
+      <w:commentRangeEnd w:id="8"/>
+      <w:r>
+        <w:rPr>
+          <w:rStyle w:val="CommentReference"/>
+          <w:rFonts w:asciiTheme="minorHAnsi" w:eastAsiaTheme="minorEastAsia" w:hAnsiTheme="minorHAnsi" w:cstheme="minorBidi"/>
+          <w:lang w:eastAsia="ko-KR"/>
+        </w:rPr>
+        <w:commentReference w:id="8"/>
+      </w:r>
+      <w:r>
+        <w:rPr>
+          <w:rStyle w:val="normaltextrun"/>
+          <w:rFonts w:ascii="Calibri" w:hAnsi="Calibri" w:cs="Calibri"/>
+        </w:rPr>
+        <w:t>if</w:t>
+      </w:r>
+      <w:r>
+        <w:rPr>
+          <w:rStyle w:val="normaltextrun"/>
+          <w:rFonts w:ascii="Calibri" w:hAnsi="Calibri" w:cs="Calibri"/>
+        </w:rPr>
+        <w:t xml:space="preserve"> position2_str == point guard</w:t>
       </w:r>
       <w:r>
         <w:rPr>
@@ -2422,12 +2659,36 @@
           <w:szCs w:val="18"/>
         </w:rPr>
       </w:pPr>
-      <w:r>
-        <w:rPr>
-          <w:rStyle w:val="normaltextrun"/>
-          <w:rFonts w:ascii="Calibri" w:hAnsi="Calibri" w:cs="Calibri"/>
-        </w:rPr>
-        <w:t>else if position2_str == shooting guard</w:t>
+      <w:commentRangeStart w:id="9"/>
+      <w:r>
+        <w:rPr>
+          <w:rStyle w:val="normaltextrun"/>
+          <w:rFonts w:ascii="Calibri" w:hAnsi="Calibri" w:cs="Calibri"/>
+        </w:rPr>
+        <w:t>otherwise</w:t>
+      </w:r>
+      <w:commentRangeEnd w:id="9"/>
+      <w:r>
+        <w:rPr>
+          <w:rStyle w:val="CommentReference"/>
+          <w:rFonts w:asciiTheme="minorHAnsi" w:eastAsiaTheme="minorEastAsia" w:hAnsiTheme="minorHAnsi" w:cstheme="minorBidi"/>
+          <w:lang w:eastAsia="ko-KR"/>
+        </w:rPr>
+        <w:commentReference w:id="9"/>
+      </w:r>
+      <w:r>
+        <w:rPr>
+          <w:rStyle w:val="normaltextrun"/>
+          <w:rFonts w:ascii="Calibri" w:hAnsi="Calibri" w:cs="Calibri"/>
+        </w:rPr>
+        <w:t xml:space="preserve"> </w:t>
+      </w:r>
+      <w:r>
+        <w:rPr>
+          <w:rStyle w:val="normaltextrun"/>
+          <w:rFonts w:ascii="Calibri" w:hAnsi="Calibri" w:cs="Calibri"/>
+        </w:rPr>
+        <w:t>if position2_str == shooting guard</w:t>
       </w:r>
       <w:r>
         <w:rPr>
@@ -2531,12 +2792,29 @@
           <w:szCs w:val="18"/>
         </w:rPr>
       </w:pPr>
-      <w:r>
-        <w:rPr>
-          <w:rStyle w:val="normaltextrun"/>
-          <w:rFonts w:ascii="Calibri" w:hAnsi="Calibri" w:cs="Calibri"/>
-        </w:rPr>
-        <w:t>else if position2_str == power forward </w:t>
+      <w:commentRangeStart w:id="10"/>
+      <w:r>
+        <w:rPr>
+          <w:rStyle w:val="normaltextrun"/>
+          <w:rFonts w:ascii="Calibri" w:hAnsi="Calibri" w:cs="Calibri"/>
+        </w:rPr>
+        <w:t>otherwise</w:t>
+      </w:r>
+      <w:commentRangeEnd w:id="10"/>
+      <w:r>
+        <w:rPr>
+          <w:rStyle w:val="CommentReference"/>
+          <w:rFonts w:asciiTheme="minorHAnsi" w:eastAsiaTheme="minorEastAsia" w:hAnsiTheme="minorHAnsi" w:cstheme="minorBidi"/>
+          <w:lang w:eastAsia="ko-KR"/>
+        </w:rPr>
+        <w:commentReference w:id="10"/>
+      </w:r>
+      <w:r>
+        <w:rPr>
+          <w:rStyle w:val="normaltextrun"/>
+          <w:rFonts w:ascii="Calibri" w:hAnsi="Calibri" w:cs="Calibri"/>
+        </w:rPr>
+        <w:t xml:space="preserve"> if position2_str == power forward </w:t>
       </w:r>
       <w:r>
         <w:rPr>
@@ -2640,12 +2918,36 @@
           <w:szCs w:val="18"/>
         </w:rPr>
       </w:pPr>
-      <w:r>
-        <w:rPr>
-          <w:rStyle w:val="normaltextrun"/>
-          <w:rFonts w:ascii="Calibri" w:hAnsi="Calibri" w:cs="Calibri"/>
-        </w:rPr>
-        <w:t>else if position2_str == small forward </w:t>
+      <w:commentRangeStart w:id="11"/>
+      <w:r>
+        <w:rPr>
+          <w:rStyle w:val="normaltextrun"/>
+          <w:rFonts w:ascii="Calibri" w:hAnsi="Calibri" w:cs="Calibri"/>
+        </w:rPr>
+        <w:t>otherwise</w:t>
+      </w:r>
+      <w:r>
+        <w:rPr>
+          <w:rStyle w:val="normaltextrun"/>
+          <w:rFonts w:ascii="Calibri" w:hAnsi="Calibri" w:cs="Calibri"/>
+        </w:rPr>
+        <w:t xml:space="preserve"> </w:t>
+      </w:r>
+      <w:commentRangeEnd w:id="11"/>
+      <w:r>
+        <w:rPr>
+          <w:rStyle w:val="CommentReference"/>
+          <w:rFonts w:asciiTheme="minorHAnsi" w:eastAsiaTheme="minorEastAsia" w:hAnsiTheme="minorHAnsi" w:cstheme="minorBidi"/>
+          <w:lang w:eastAsia="ko-KR"/>
+        </w:rPr>
+        <w:commentReference w:id="11"/>
+      </w:r>
+      <w:r>
+        <w:rPr>
+          <w:rStyle w:val="normaltextrun"/>
+          <w:rFonts w:ascii="Calibri" w:hAnsi="Calibri" w:cs="Calibri"/>
+        </w:rPr>
+        <w:t>if position2_str == small forward </w:t>
       </w:r>
       <w:r>
         <w:rPr>
@@ -2978,12 +3280,29 @@
           <w:szCs w:val="18"/>
         </w:rPr>
       </w:pPr>
-      <w:r>
-        <w:rPr>
-          <w:rStyle w:val="normaltextrun"/>
-          <w:rFonts w:ascii="Calibri" w:hAnsi="Calibri" w:cs="Calibri"/>
-        </w:rPr>
-        <w:t>else if number2_</w:t>
+      <w:commentRangeStart w:id="12"/>
+      <w:r>
+        <w:rPr>
+          <w:rStyle w:val="normaltextrun"/>
+          <w:rFonts w:ascii="Calibri" w:hAnsi="Calibri" w:cs="Calibri"/>
+        </w:rPr>
+        <w:t>otherwise</w:t>
+      </w:r>
+      <w:commentRangeEnd w:id="12"/>
+      <w:r>
+        <w:rPr>
+          <w:rStyle w:val="CommentReference"/>
+          <w:rFonts w:asciiTheme="minorHAnsi" w:eastAsiaTheme="minorEastAsia" w:hAnsiTheme="minorHAnsi" w:cstheme="minorBidi"/>
+          <w:lang w:eastAsia="ko-KR"/>
+        </w:rPr>
+        <w:commentReference w:id="12"/>
+      </w:r>
+      <w:r>
+        <w:rPr>
+          <w:rStyle w:val="normaltextrun"/>
+          <w:rFonts w:ascii="Calibri" w:hAnsi="Calibri" w:cs="Calibri"/>
+        </w:rPr>
+        <w:t xml:space="preserve"> if number2_</w:t>
       </w:r>
       <w:proofErr w:type="gramStart"/>
       <w:r>
@@ -3087,19 +3406,36 @@
           <w:szCs w:val="18"/>
         </w:rPr>
       </w:pPr>
-      <w:r>
-        <w:rPr>
-          <w:rStyle w:val="normaltextrun"/>
-          <w:rFonts w:ascii="Calibri" w:hAnsi="Calibri" w:cs="Calibri"/>
-        </w:rPr>
-        <w:t>else if number2_int == 3</w:t>
-      </w:r>
-      <w:r>
-        <w:rPr>
-          <w:rStyle w:val="eop"/>
-          <w:rFonts w:ascii="Calibri" w:hAnsi="Calibri" w:cs="Calibri"/>
-        </w:rPr>
-        <w:t> </w:t>
+      <w:commentRangeStart w:id="13"/>
+      <w:r>
+        <w:rPr>
+          <w:rStyle w:val="normaltextrun"/>
+          <w:rFonts w:ascii="Calibri" w:hAnsi="Calibri" w:cs="Calibri"/>
+        </w:rPr>
+        <w:t>otherwise</w:t>
+      </w:r>
+      <w:commentRangeEnd w:id="13"/>
+      <w:r>
+        <w:rPr>
+          <w:rStyle w:val="CommentReference"/>
+          <w:rFonts w:asciiTheme="minorHAnsi" w:eastAsiaTheme="minorEastAsia" w:hAnsiTheme="minorHAnsi" w:cstheme="minorBidi"/>
+          <w:lang w:eastAsia="ko-KR"/>
+        </w:rPr>
+        <w:commentReference w:id="13"/>
+      </w:r>
+      <w:r>
+        <w:rPr>
+          <w:rStyle w:val="normaltextrun"/>
+          <w:rFonts w:ascii="Calibri" w:hAnsi="Calibri" w:cs="Calibri"/>
+        </w:rPr>
+        <w:t xml:space="preserve"> if number2_int </w:t>
+      </w:r>
+      <w:r>
+        <w:rPr>
+          <w:rStyle w:val="normaltextrun"/>
+          <w:rFonts w:ascii="Calibri" w:hAnsi="Calibri" w:cs="Calibri"/>
+        </w:rPr>
+        <w:t>== 3</w:t>
       </w:r>
     </w:p>
     <w:p>
@@ -3193,6 +3529,74 @@
           <w:rFonts w:ascii="Calibri" w:hAnsi="Calibri" w:cs="Calibri"/>
         </w:rPr>
         <w:t> </w:t>
+      </w:r>
+      <w:r>
+        <w:rPr>
+          <w:rStyle w:val="eop"/>
+          <w:rFonts w:ascii="Calibri" w:hAnsi="Calibri" w:cs="Calibri"/>
+        </w:rPr>
+        <w:t xml:space="preserve">if </w:t>
+      </w:r>
+      <w:commentRangeStart w:id="14"/>
+      <w:r>
+        <w:rPr>
+          <w:rStyle w:val="eop"/>
+          <w:rFonts w:ascii="Calibri" w:hAnsi="Calibri" w:cs="Calibri"/>
+        </w:rPr>
+        <w:t>number_</w:t>
+      </w:r>
+      <w:proofErr w:type="gramStart"/>
+      <w:r>
+        <w:rPr>
+          <w:rStyle w:val="eop"/>
+          <w:rFonts w:ascii="Calibri" w:hAnsi="Calibri" w:cs="Calibri"/>
+        </w:rPr>
+        <w:t>2 !</w:t>
+      </w:r>
+      <w:proofErr w:type="gramEnd"/>
+      <w:r>
+        <w:rPr>
+          <w:rStyle w:val="eop"/>
+          <w:rFonts w:ascii="Calibri" w:hAnsi="Calibri" w:cs="Calibri"/>
+        </w:rPr>
+        <w:t xml:space="preserve">= 1 and </w:t>
+      </w:r>
+      <w:r>
+        <w:rPr>
+          <w:rStyle w:val="eop"/>
+          <w:rFonts w:ascii="Calibri" w:hAnsi="Calibri" w:cs="Calibri"/>
+        </w:rPr>
+        <w:t>number_2 !=</w:t>
+      </w:r>
+      <w:r>
+        <w:rPr>
+          <w:rStyle w:val="eop"/>
+          <w:rFonts w:ascii="Calibri" w:hAnsi="Calibri" w:cs="Calibri"/>
+        </w:rPr>
+        <w:t xml:space="preserve"> 2 and </w:t>
+      </w:r>
+      <w:r>
+        <w:rPr>
+          <w:rStyle w:val="eop"/>
+          <w:rFonts w:ascii="Calibri" w:hAnsi="Calibri" w:cs="Calibri"/>
+        </w:rPr>
+        <w:t>number_2 !=</w:t>
+      </w:r>
+      <w:r>
+        <w:rPr>
+          <w:rStyle w:val="eop"/>
+          <w:rFonts w:ascii="Calibri" w:hAnsi="Calibri" w:cs="Calibri"/>
+        </w:rPr>
+        <w:t xml:space="preserve"> 3</w:t>
+      </w:r>
+      <w:commentRangeEnd w:id="14"/>
+      <w:r>
+        <w:rPr>
+          <w:rStyle w:val="CommentReference"/>
+          <w:rFonts w:asciiTheme="minorHAnsi" w:eastAsiaTheme="minorEastAsia" w:hAnsiTheme="minorHAnsi" w:cstheme="minorBidi"/>
+          <w:lang w:eastAsia="ko-KR"/>
+        </w:rPr>
+        <w:commentReference w:id="14"/>
       </w:r>
     </w:p>
     <w:p>
@@ -3438,6 +3842,311 @@
     </w:sectPr>
   </w:body>
 </w:document>
+</file>
+
+<file path=word/comments.xml><?xml version="1.0" encoding="utf-8"?>
+<w:comments xmlns:wpc="http://schemas.microsoft.com/office/word/2010/wordprocessingCanvas" xmlns:cx="http://schemas.microsoft.com/office/drawing/2014/chartex" xmlns:cx1="http://schemas.microsoft.com/office/drawing/2015/9/8/chartex" xmlns:cx2="http://schemas.microsoft.com/office/drawing/2015/10/21/chartex" xmlns:cx3="http://schemas.microsoft.com/office/drawing/2016/5/9/chartex" xmlns:cx4="http://schemas.microsoft.com/office/drawing/2016/5/10/chartex" xmlns:cx5="http://schemas.microsoft.com/office/drawing/2016/5/11/chartex" xmlns:cx6="http://schemas.microsoft.com/office/drawing/2016/5/12/chartex" xmlns:cx7="http://schemas.microsoft.com/office/drawing/2016/5/13/chartex" xmlns:cx8="http://schemas.microsoft.com/office/drawing/2016/5/14/chartex" xmlns:mc="http://schemas.openxmlformats.org/markup-compatibility/2006" xmlns:aink="http://schemas.microsoft.com/office/drawing/2016/ink" xmlns:am3d="http://schemas.microsoft.com/office/drawing/2017/model3d" xmlns:o="urn:schemas-microsoft-com:office:office" xmlns:oel="http://schemas.microsoft.com/office/2019/extlst" xmlns:r="http://schemas.openxmlformats.org/officeDocument/2006/relationships" xmlns:m="http://schemas.openxmlformats.org/officeDocument/2006/math" xmlns:v="urn:schemas-microsoft-com:vml" xmlns:wp14="http://schemas.microsoft.com/office/word/2010/wordprocessingDrawing" xmlns:wp="http://schemas.openxmlformats.org/drawingml/2006/wordprocessingDrawing" xmlns:w10="urn:schemas-microsoft-com:office:word" xmlns:w="http://schemas.openxmlformats.org/wordprocessingml/2006/main" xmlns:w14="http://schemas.microsoft.com/office/word/2010/wordml" xmlns:w15="http://schemas.microsoft.com/office/word/2012/wordml" xmlns:w16cex="http://schemas.microsoft.com/office/word/2018/wordml/cex" xmlns:w16cid="http://schemas.microsoft.com/office/word/2016/wordml/cid" xmlns:w16="http://schemas.microsoft.com/office/word/2018/wordml" xmlns:w16du="http://schemas.microsoft.com/office/word/2023/wordml/word16du" xmlns:w16sdtdh="http://schemas.microsoft.com/office/word/2020/wordml/sdtdatahash" xmlns:w16se="http://schemas.microsoft.com/office/word/2015/wordml/symex" xmlns:wpg="http://schemas.microsoft.com/office/word/2010/wordprocessingGroup" xmlns:wpi="http://schemas.microsoft.com/office/word/2010/wordprocessingInk" xmlns:wne="http://schemas.microsoft.com/office/word/2006/wordml" xmlns:wps="http://schemas.microsoft.com/office/word/2010/wordprocessingShape" mc:Ignorable="w14 w15 w16se w16cid w16 w16cex w16sdtdh w16du wp14">
+  <w:comment w:id="0" w:author="Cody King" w:date="2024-10-06T16:45:00Z" w:initials="CK">
+    <w:p>
+      <w:pPr>
+        <w:pStyle w:val="CommentText"/>
+      </w:pPr>
+      <w:r>
+        <w:rPr>
+          <w:rStyle w:val="CommentReference"/>
+        </w:rPr>
+        <w:annotationRef/>
+      </w:r>
+      <w:r>
+        <w:t>revision</w:t>
+      </w:r>
+    </w:p>
+  </w:comment>
+  <w:comment w:id="1" w:author="Cody King" w:date="2024-10-06T16:45:00Z" w:initials="CK">
+    <w:p>
+      <w:pPr>
+        <w:pStyle w:val="CommentText"/>
+      </w:pPr>
+      <w:r>
+        <w:rPr>
+          <w:rStyle w:val="CommentReference"/>
+        </w:rPr>
+        <w:annotationRef/>
+      </w:r>
+      <w:r>
+        <w:t>revision</w:t>
+      </w:r>
+    </w:p>
+  </w:comment>
+  <w:comment w:id="2" w:author="Cody King" w:date="2024-10-06T16:45:00Z" w:initials="CK">
+    <w:p>
+      <w:pPr>
+        <w:pStyle w:val="CommentText"/>
+      </w:pPr>
+      <w:r>
+        <w:rPr>
+          <w:rStyle w:val="CommentReference"/>
+        </w:rPr>
+        <w:annotationRef/>
+      </w:r>
+      <w:r>
+        <w:t>revision</w:t>
+      </w:r>
+    </w:p>
+  </w:comment>
+  <w:comment w:id="3" w:author="Cody King" w:date="2024-10-06T16:46:00Z" w:initials="CK">
+    <w:p>
+      <w:pPr>
+        <w:pStyle w:val="CommentText"/>
+      </w:pPr>
+      <w:r>
+        <w:rPr>
+          <w:rStyle w:val="CommentReference"/>
+        </w:rPr>
+        <w:annotationRef/>
+      </w:r>
+      <w:r>
+        <w:t>revision</w:t>
+      </w:r>
+    </w:p>
+  </w:comment>
+  <w:comment w:id="4" w:author="Cody King" w:date="2024-10-06T16:46:00Z" w:initials="CK">
+    <w:p>
+      <w:pPr>
+        <w:pStyle w:val="CommentText"/>
+      </w:pPr>
+      <w:r>
+        <w:rPr>
+          <w:rStyle w:val="CommentReference"/>
+        </w:rPr>
+        <w:annotationRef/>
+      </w:r>
+      <w:r>
+        <w:t>revision</w:t>
+      </w:r>
+    </w:p>
+  </w:comment>
+  <w:comment w:id="5" w:author="Cody King" w:date="2024-10-06T16:46:00Z" w:initials="CK">
+    <w:p>
+      <w:pPr>
+        <w:pStyle w:val="CommentText"/>
+      </w:pPr>
+      <w:r>
+        <w:rPr>
+          <w:rStyle w:val="CommentReference"/>
+        </w:rPr>
+        <w:annotationRef/>
+      </w:r>
+      <w:r>
+        <w:t>revision</w:t>
+      </w:r>
+    </w:p>
+  </w:comment>
+  <w:comment w:id="6" w:author="Cody King" w:date="2024-10-06T16:46:00Z" w:initials="CK">
+    <w:p>
+      <w:pPr>
+        <w:pStyle w:val="CommentText"/>
+      </w:pPr>
+      <w:r>
+        <w:rPr>
+          <w:rStyle w:val="CommentReference"/>
+        </w:rPr>
+        <w:annotationRef/>
+      </w:r>
+      <w:r>
+        <w:t>revision</w:t>
+      </w:r>
+    </w:p>
+  </w:comment>
+  <w:comment w:id="7" w:author="Cody King" w:date="2024-10-06T16:47:00Z" w:initials="CK">
+    <w:p>
+      <w:pPr>
+        <w:pStyle w:val="CommentText"/>
+      </w:pPr>
+      <w:r>
+        <w:rPr>
+          <w:rStyle w:val="CommentReference"/>
+        </w:rPr>
+        <w:annotationRef/>
+      </w:r>
+      <w:r>
+        <w:t>revision</w:t>
+      </w:r>
+    </w:p>
+  </w:comment>
+  <w:comment w:id="8" w:author="Cody King" w:date="2024-10-06T16:47:00Z" w:initials="CK">
+    <w:p>
+      <w:pPr>
+        <w:pStyle w:val="CommentText"/>
+      </w:pPr>
+      <w:r>
+        <w:rPr>
+          <w:rStyle w:val="CommentReference"/>
+        </w:rPr>
+        <w:annotationRef/>
+      </w:r>
+      <w:r>
+        <w:t>revision</w:t>
+      </w:r>
+    </w:p>
+  </w:comment>
+  <w:comment w:id="9" w:author="Cody King" w:date="2024-10-06T16:47:00Z" w:initials="CK">
+    <w:p>
+      <w:pPr>
+        <w:pStyle w:val="CommentText"/>
+      </w:pPr>
+      <w:r>
+        <w:rPr>
+          <w:rStyle w:val="CommentReference"/>
+        </w:rPr>
+        <w:annotationRef/>
+      </w:r>
+      <w:r>
+        <w:t>revision</w:t>
+      </w:r>
+    </w:p>
+  </w:comment>
+  <w:comment w:id="10" w:author="Cody King" w:date="2024-10-06T16:48:00Z" w:initials="CK">
+    <w:p>
+      <w:pPr>
+        <w:pStyle w:val="CommentText"/>
+      </w:pPr>
+      <w:r>
+        <w:rPr>
+          <w:rStyle w:val="CommentReference"/>
+        </w:rPr>
+        <w:annotationRef/>
+      </w:r>
+      <w:r>
+        <w:t>revision</w:t>
+      </w:r>
+    </w:p>
+  </w:comment>
+  <w:comment w:id="11" w:author="Cody King" w:date="2024-10-06T16:48:00Z" w:initials="CK">
+    <w:p>
+      <w:pPr>
+        <w:pStyle w:val="CommentText"/>
+      </w:pPr>
+      <w:r>
+        <w:rPr>
+          <w:rStyle w:val="CommentReference"/>
+        </w:rPr>
+        <w:annotationRef/>
+      </w:r>
+      <w:r>
+        <w:t>revision</w:t>
+      </w:r>
+    </w:p>
+  </w:comment>
+  <w:comment w:id="12" w:author="Cody King" w:date="2024-10-06T16:48:00Z" w:initials="CK">
+    <w:p>
+      <w:pPr>
+        <w:pStyle w:val="CommentText"/>
+      </w:pPr>
+      <w:r>
+        <w:rPr>
+          <w:rStyle w:val="CommentReference"/>
+        </w:rPr>
+        <w:annotationRef/>
+      </w:r>
+      <w:r>
+        <w:t>revision</w:t>
+      </w:r>
+    </w:p>
+  </w:comment>
+  <w:comment w:id="13" w:author="Cody King" w:date="2024-10-06T16:48:00Z" w:initials="CK">
+    <w:p>
+      <w:pPr>
+        <w:pStyle w:val="CommentText"/>
+      </w:pPr>
+      <w:r>
+        <w:rPr>
+          <w:rStyle w:val="CommentReference"/>
+        </w:rPr>
+        <w:annotationRef/>
+      </w:r>
+      <w:r>
+        <w:t>revision</w:t>
+      </w:r>
+    </w:p>
+  </w:comment>
+  <w:comment w:id="14" w:author="Cody King" w:date="2024-10-06T16:50:00Z" w:initials="CK">
+    <w:p>
+      <w:pPr>
+        <w:pStyle w:val="CommentText"/>
+      </w:pPr>
+      <w:r>
+        <w:rPr>
+          <w:rStyle w:val="CommentReference"/>
+        </w:rPr>
+        <w:annotationRef/>
+      </w:r>
+      <w:r>
+        <w:t>revision</w:t>
+      </w:r>
+    </w:p>
+  </w:comment>
+</w:comments>
+</file>
+
+<file path=word/commentsExtended.xml><?xml version="1.0" encoding="utf-8"?>
+<w15:commentsEx xmlns:wpc="http://schemas.microsoft.com/office/word/2010/wordprocessingCanvas" xmlns:cx="http://schemas.microsoft.com/office/drawing/2014/chartex" xmlns:cx1="http://schemas.microsoft.com/office/drawing/2015/9/8/chartex" xmlns:cx2="http://schemas.microsoft.com/office/drawing/2015/10/21/chartex" xmlns:cx3="http://schemas.microsoft.com/office/drawing/2016/5/9/chartex" xmlns:cx4="http://schemas.microsoft.com/office/drawing/2016/5/10/chartex" xmlns:cx5="http://schemas.microsoft.com/office/drawing/2016/5/11/chartex" xmlns:cx6="http://schemas.microsoft.com/office/drawing/2016/5/12/chartex" xmlns:cx7="http://schemas.microsoft.com/office/drawing/2016/5/13/chartex" xmlns:cx8="http://schemas.microsoft.com/office/drawing/2016/5/14/chartex" xmlns:mc="http://schemas.openxmlformats.org/markup-compatibility/2006" xmlns:aink="http://schemas.microsoft.com/office/drawing/2016/ink" xmlns:am3d="http://schemas.microsoft.com/office/drawing/2017/model3d" xmlns:o="urn:schemas-microsoft-com:office:office" xmlns:oel="http://schemas.microsoft.com/office/2019/extlst" xmlns:r="http://schemas.openxmlformats.org/officeDocument/2006/relationships" xmlns:m="http://schemas.openxmlformats.org/officeDocument/2006/math" xmlns:v="urn:schemas-microsoft-com:vml" xmlns:wp14="http://schemas.microsoft.com/office/word/2010/wordprocessingDrawing" xmlns:wp="http://schemas.openxmlformats.org/drawingml/2006/wordprocessingDrawing" xmlns:w10="urn:schemas-microsoft-com:office:word" xmlns:w="http://schemas.openxmlformats.org/wordprocessingml/2006/main" xmlns:w14="http://schemas.microsoft.com/office/word/2010/wordml" xmlns:w15="http://schemas.microsoft.com/office/word/2012/wordml" xmlns:w16cex="http://schemas.microsoft.com/office/word/2018/wordml/cex" xmlns:w16cid="http://schemas.microsoft.com/office/word/2016/wordml/cid" xmlns:w16="http://schemas.microsoft.com/office/word/2018/wordml" xmlns:w16du="http://schemas.microsoft.com/office/word/2023/wordml/word16du" xmlns:w16sdtdh="http://schemas.microsoft.com/office/word/2020/wordml/sdtdatahash" xmlns:w16se="http://schemas.microsoft.com/office/word/2015/wordml/symex" xmlns:wpg="http://schemas.microsoft.com/office/word/2010/wordprocessingGroup" xmlns:wpi="http://schemas.microsoft.com/office/word/2010/wordprocessingInk" xmlns:wne="http://schemas.microsoft.com/office/word/2006/wordml" xmlns:wps="http://schemas.microsoft.com/office/word/2010/wordprocessingShape" mc:Ignorable="w14 w15 w16se w16cid w16 w16cex w16sdtdh w16du wp14">
+  <w15:commentEx w15:paraId="2D2C9EEF" w15:done="0"/>
+  <w15:commentEx w15:paraId="455CF401" w15:done="0"/>
+  <w15:commentEx w15:paraId="0E4C280D" w15:done="0"/>
+  <w15:commentEx w15:paraId="0A531BDB" w15:done="0"/>
+  <w15:commentEx w15:paraId="291EF01B" w15:done="0"/>
+  <w15:commentEx w15:paraId="290155E7" w15:done="0"/>
+  <w15:commentEx w15:paraId="7BA57B2C" w15:done="0"/>
+  <w15:commentEx w15:paraId="15F17A4F" w15:done="0"/>
+  <w15:commentEx w15:paraId="31CC1452" w15:done="0"/>
+  <w15:commentEx w15:paraId="7BA510C4" w15:done="0"/>
+  <w15:commentEx w15:paraId="620B1143" w15:done="0"/>
+  <w15:commentEx w15:paraId="4A155A93" w15:done="0"/>
+  <w15:commentEx w15:paraId="524FA976" w15:done="0"/>
+  <w15:commentEx w15:paraId="696CEAC7" w15:done="0"/>
+  <w15:commentEx w15:paraId="5AC96F5E" w15:done="0"/>
+</w15:commentsEx>
+</file>
+
+<file path=word/commentsExtensible.xml><?xml version="1.0" encoding="utf-8"?>
+<w16cex:commentsExtensible xmlns:wpc="http://schemas.microsoft.com/office/word/2010/wordprocessingCanvas" xmlns:cx="http://schemas.microsoft.com/office/drawing/2014/chartex" xmlns:cx1="http://schemas.microsoft.com/office/drawing/2015/9/8/chartex" xmlns:cx2="http://schemas.microsoft.com/office/drawing/2015/10/21/chartex" xmlns:cx3="http://schemas.microsoft.com/office/drawing/2016/5/9/chartex" xmlns:cx4="http://schemas.microsoft.com/office/drawing/2016/5/10/chartex" xmlns:cx5="http://schemas.microsoft.com/office/drawing/2016/5/11/chartex" xmlns:cx6="http://schemas.microsoft.com/office/drawing/2016/5/12/chartex" xmlns:cx7="http://schemas.microsoft.com/office/drawing/2016/5/13/chartex" xmlns:cx8="http://schemas.microsoft.com/office/drawing/2016/5/14/chartex" xmlns:cr="http://schemas.microsoft.com/office/comments/2020/reactions" xmlns:mc="http://schemas.openxmlformats.org/markup-compatibility/2006" xmlns:aink="http://schemas.microsoft.com/office/drawing/2016/ink" xmlns:am3d="http://schemas.microsoft.com/office/drawing/2017/model3d" xmlns:o="urn:schemas-microsoft-com:office:office" xmlns:oel="http://schemas.microsoft.com/office/2019/extlst" xmlns:r="http://schemas.openxmlformats.org/officeDocument/2006/relationships" xmlns:m="http://schemas.openxmlformats.org/officeDocument/2006/math" xmlns:v="urn:schemas-microsoft-com:vml" xmlns:wp14="http://schemas.microsoft.com/office/word/2010/wordprocessingDrawing" xmlns:wp="http://schemas.openxmlformats.org/drawingml/2006/wordprocessingDrawing" xmlns:w10="urn:schemas-microsoft-com:office:word" xmlns:w="http://schemas.openxmlformats.org/wordprocessingml/2006/main" xmlns:w14="http://schemas.microsoft.com/office/word/2010/wordml" xmlns:w15="http://schemas.microsoft.com/office/word/2012/wordml" xmlns:w16cex="http://schemas.microsoft.com/office/word/2018/wordml/cex" xmlns:w16cid="http://schemas.microsoft.com/office/word/2016/wordml/cid" xmlns:w16="http://schemas.microsoft.com/office/word/2018/wordml" xmlns:w16du="http://schemas.microsoft.com/office/word/2023/wordml/word16du" xmlns:w16sdtdh="http://schemas.microsoft.com/office/word/2020/wordml/sdtdatahash" xmlns:w16se="http://schemas.microsoft.com/office/word/2015/wordml/symex" xmlns:wpg="http://schemas.microsoft.com/office/word/2010/wordprocessingGroup" xmlns:wpi="http://schemas.microsoft.com/office/word/2010/wordprocessingInk" xmlns:wne="http://schemas.microsoft.com/office/word/2006/wordml" xmlns:wps="http://schemas.microsoft.com/office/word/2010/wordprocessingShape" mc:Ignorable="w14 w15 w16se w16cid w16 w16cex w16sdtdh cr w16du wp14">
+  <w16cex:commentExtensible w16cex:durableId="122CB8E7" w16cex:dateUtc="2024-10-06T20:45:00Z"/>
+  <w16cex:commentExtensible w16cex:durableId="5E180BB5" w16cex:dateUtc="2024-10-06T20:45:00Z"/>
+  <w16cex:commentExtensible w16cex:durableId="2422D884" w16cex:dateUtc="2024-10-06T20:45:00Z"/>
+  <w16cex:commentExtensible w16cex:durableId="380E8B15" w16cex:dateUtc="2024-10-06T20:46:00Z"/>
+  <w16cex:commentExtensible w16cex:durableId="09FBE717" w16cex:dateUtc="2024-10-06T20:46:00Z"/>
+  <w16cex:commentExtensible w16cex:durableId="142B06AB" w16cex:dateUtc="2024-10-06T20:46:00Z"/>
+  <w16cex:commentExtensible w16cex:durableId="2CD0AE65" w16cex:dateUtc="2024-10-06T20:46:00Z"/>
+  <w16cex:commentExtensible w16cex:durableId="01D4CB01" w16cex:dateUtc="2024-10-06T20:47:00Z"/>
+  <w16cex:commentExtensible w16cex:durableId="435DD93E" w16cex:dateUtc="2024-10-06T20:47:00Z"/>
+  <w16cex:commentExtensible w16cex:durableId="72D0C3E8" w16cex:dateUtc="2024-10-06T20:47:00Z"/>
+  <w16cex:commentExtensible w16cex:durableId="1CFCFF30" w16cex:dateUtc="2024-10-06T20:48:00Z"/>
+  <w16cex:commentExtensible w16cex:durableId="1F4F493C" w16cex:dateUtc="2024-10-06T20:48:00Z"/>
+  <w16cex:commentExtensible w16cex:durableId="50C278C6" w16cex:dateUtc="2024-10-06T20:48:00Z"/>
+  <w16cex:commentExtensible w16cex:durableId="4B60CEE4" w16cex:dateUtc="2024-10-06T20:48:00Z"/>
+  <w16cex:commentExtensible w16cex:durableId="690651A3" w16cex:dateUtc="2024-10-06T20:50:00Z"/>
+</w16cex:commentsExtensible>
+</file>
+
+<file path=word/commentsIds.xml><?xml version="1.0" encoding="utf-8"?>
+<w16cid:commentsIds xmlns:wpc="http://schemas.microsoft.com/office/word/2010/wordprocessingCanvas" xmlns:cx="http://schemas.microsoft.com/office/drawing/2014/chartex" xmlns:cx1="http://schemas.microsoft.com/office/drawing/2015/9/8/chartex" xmlns:cx2="http://schemas.microsoft.com/office/drawing/2015/10/21/chartex" xmlns:cx3="http://schemas.microsoft.com/office/drawing/2016/5/9/chartex" xmlns:cx4="http://schemas.microsoft.com/office/drawing/2016/5/10/chartex" xmlns:cx5="http://schemas.microsoft.com/office/drawing/2016/5/11/chartex" xmlns:cx6="http://schemas.microsoft.com/office/drawing/2016/5/12/chartex" xmlns:cx7="http://schemas.microsoft.com/office/drawing/2016/5/13/chartex" xmlns:cx8="http://schemas.microsoft.com/office/drawing/2016/5/14/chartex" xmlns:mc="http://schemas.openxmlformats.org/markup-compatibility/2006" xmlns:aink="http://schemas.microsoft.com/office/drawing/2016/ink" xmlns:am3d="http://schemas.microsoft.com/office/drawing/2017/model3d" xmlns:o="urn:schemas-microsoft-com:office:office" xmlns:oel="http://schemas.microsoft.com/office/2019/extlst" xmlns:r="http://schemas.openxmlformats.org/officeDocument/2006/relationships" xmlns:m="http://schemas.openxmlformats.org/officeDocument/2006/math" xmlns:v="urn:schemas-microsoft-com:vml" xmlns:wp14="http://schemas.microsoft.com/office/word/2010/wordprocessingDrawing" xmlns:wp="http://schemas.openxmlformats.org/drawingml/2006/wordprocessingDrawing" xmlns:w10="urn:schemas-microsoft-com:office:word" xmlns:w="http://schemas.openxmlformats.org/wordprocessingml/2006/main" xmlns:w14="http://schemas.microsoft.com/office/word/2010/wordml" xmlns:w15="http://schemas.microsoft.com/office/word/2012/wordml" xmlns:w16cex="http://schemas.microsoft.com/office/word/2018/wordml/cex" xmlns:w16cid="http://schemas.microsoft.com/office/word/2016/wordml/cid" xmlns:w16="http://schemas.microsoft.com/office/word/2018/wordml" xmlns:w16du="http://schemas.microsoft.com/office/word/2023/wordml/word16du" xmlns:w16sdtdh="http://schemas.microsoft.com/office/word/2020/wordml/sdtdatahash" xmlns:w16se="http://schemas.microsoft.com/office/word/2015/wordml/symex" xmlns:wpg="http://schemas.microsoft.com/office/word/2010/wordprocessingGroup" xmlns:wpi="http://schemas.microsoft.com/office/word/2010/wordprocessingInk" xmlns:wne="http://schemas.microsoft.com/office/word/2006/wordml" xmlns:wps="http://schemas.microsoft.com/office/word/2010/wordprocessingShape" mc:Ignorable="w14 w15 w16se w16cid w16 w16cex w16sdtdh w16du wp14">
+  <w16cid:commentId w16cid:paraId="2D2C9EEF" w16cid:durableId="122CB8E7"/>
+  <w16cid:commentId w16cid:paraId="455CF401" w16cid:durableId="5E180BB5"/>
+  <w16cid:commentId w16cid:paraId="0E4C280D" w16cid:durableId="2422D884"/>
+  <w16cid:commentId w16cid:paraId="0A531BDB" w16cid:durableId="380E8B15"/>
+  <w16cid:commentId w16cid:paraId="291EF01B" w16cid:durableId="09FBE717"/>
+  <w16cid:commentId w16cid:paraId="290155E7" w16cid:durableId="142B06AB"/>
+  <w16cid:commentId w16cid:paraId="7BA57B2C" w16cid:durableId="2CD0AE65"/>
+  <w16cid:commentId w16cid:paraId="15F17A4F" w16cid:durableId="01D4CB01"/>
+  <w16cid:commentId w16cid:paraId="31CC1452" w16cid:durableId="435DD93E"/>
+  <w16cid:commentId w16cid:paraId="7BA510C4" w16cid:durableId="72D0C3E8"/>
+  <w16cid:commentId w16cid:paraId="620B1143" w16cid:durableId="1CFCFF30"/>
+  <w16cid:commentId w16cid:paraId="4A155A93" w16cid:durableId="1F4F493C"/>
+  <w16cid:commentId w16cid:paraId="524FA976" w16cid:durableId="50C278C6"/>
+  <w16cid:commentId w16cid:paraId="696CEAC7" w16cid:durableId="4B60CEE4"/>
+  <w16cid:commentId w16cid:paraId="5AC96F5E" w16cid:durableId="690651A3"/>
+</w16cid:commentsIds>
 </file>
 
 <file path=word/numbering.xml><?xml version="1.0" encoding="utf-8"?>
@@ -4189,6 +4898,14 @@
     <w:abstractNumId w:val="1"/>
   </w:num>
 </w:numbering>
+</file>
+
+<file path=word/people.xml><?xml version="1.0" encoding="utf-8"?>
+<w15:people xmlns:wpc="http://schemas.microsoft.com/office/word/2010/wordprocessingCanvas" xmlns:cx="http://schemas.microsoft.com/office/drawing/2014/chartex" xmlns:cx1="http://schemas.microsoft.com/office/drawing/2015/9/8/chartex" xmlns:cx2="http://schemas.microsoft.com/office/drawing/2015/10/21/chartex" xmlns:cx3="http://schemas.microsoft.com/office/drawing/2016/5/9/chartex" xmlns:cx4="http://schemas.microsoft.com/office/drawing/2016/5/10/chartex" xmlns:cx5="http://schemas.microsoft.com/office/drawing/2016/5/11/chartex" xmlns:cx6="http://schemas.microsoft.com/office/drawing/2016/5/12/chartex" xmlns:cx7="http://schemas.microsoft.com/office/drawing/2016/5/13/chartex" xmlns:cx8="http://schemas.microsoft.com/office/drawing/2016/5/14/chartex" xmlns:mc="http://schemas.openxmlformats.org/markup-compatibility/2006" xmlns:aink="http://schemas.microsoft.com/office/drawing/2016/ink" xmlns:am3d="http://schemas.microsoft.com/office/drawing/2017/model3d" xmlns:o="urn:schemas-microsoft-com:office:office" xmlns:oel="http://schemas.microsoft.com/office/2019/extlst" xmlns:r="http://schemas.openxmlformats.org/officeDocument/2006/relationships" xmlns:m="http://schemas.openxmlformats.org/officeDocument/2006/math" xmlns:v="urn:schemas-microsoft-com:vml" xmlns:wp14="http://schemas.microsoft.com/office/word/2010/wordprocessingDrawing" xmlns:wp="http://schemas.openxmlformats.org/drawingml/2006/wordprocessingDrawing" xmlns:w10="urn:schemas-microsoft-com:office:word" xmlns:w="http://schemas.openxmlformats.org/wordprocessingml/2006/main" xmlns:w14="http://schemas.microsoft.com/office/word/2010/wordml" xmlns:w15="http://schemas.microsoft.com/office/word/2012/wordml" xmlns:w16cex="http://schemas.microsoft.com/office/word/2018/wordml/cex" xmlns:w16cid="http://schemas.microsoft.com/office/word/2016/wordml/cid" xmlns:w16="http://schemas.microsoft.com/office/word/2018/wordml" xmlns:w16du="http://schemas.microsoft.com/office/word/2023/wordml/word16du" xmlns:w16sdtdh="http://schemas.microsoft.com/office/word/2020/wordml/sdtdatahash" xmlns:w16se="http://schemas.microsoft.com/office/word/2015/wordml/symex" xmlns:wpg="http://schemas.microsoft.com/office/word/2010/wordprocessingGroup" xmlns:wpi="http://schemas.microsoft.com/office/word/2010/wordprocessingInk" xmlns:wne="http://schemas.microsoft.com/office/word/2006/wordml" xmlns:wps="http://schemas.microsoft.com/office/word/2010/wordprocessingShape" mc:Ignorable="w14 w15 w16se w16cid w16 w16cex w16sdtdh w16du wp14">
+  <w15:person w15:author="Cody King">
+    <w15:presenceInfo w15:providerId="AD" w15:userId="S::csking2@loyola.edu::2e126db6-7160-4fe1-9d4b-a0ac8b5834dd"/>
+  </w15:person>
+</w15:people>
 </file>
 
 <file path=word/styles.xml><?xml version="1.0" encoding="utf-8"?>
@@ -4787,6 +5504,69 @@
     <w:basedOn w:val="DefaultParagraphFont"/>
     <w:rsid w:val="00AF3100"/>
   </w:style>
+  <w:style w:type="character" w:styleId="CommentReference">
+    <w:name w:val="annotation reference"/>
+    <w:basedOn w:val="DefaultParagraphFont"/>
+    <w:uiPriority w:val="99"/>
+    <w:semiHidden/>
+    <w:unhideWhenUsed/>
+    <w:rsid w:val="00934CDD"/>
+    <w:rPr>
+      <w:sz w:val="16"/>
+      <w:szCs w:val="16"/>
+    </w:rPr>
+  </w:style>
+  <w:style w:type="paragraph" w:styleId="CommentText">
+    <w:name w:val="annotation text"/>
+    <w:basedOn w:val="Normal"/>
+    <w:link w:val="CommentTextChar"/>
+    <w:uiPriority w:val="99"/>
+    <w:unhideWhenUsed/>
+    <w:rsid w:val="00934CDD"/>
+    <w:rPr>
+      <w:sz w:val="20"/>
+      <w:szCs w:val="20"/>
+    </w:rPr>
+  </w:style>
+  <w:style w:type="character" w:customStyle="1" w:styleId="CommentTextChar">
+    <w:name w:val="Comment Text Char"/>
+    <w:basedOn w:val="DefaultParagraphFont"/>
+    <w:link w:val="CommentText"/>
+    <w:uiPriority w:val="99"/>
+    <w:rsid w:val="00934CDD"/>
+    <w:rPr>
+      <w:sz w:val="20"/>
+      <w:szCs w:val="20"/>
+    </w:rPr>
+  </w:style>
+  <w:style w:type="paragraph" w:styleId="CommentSubject">
+    <w:name w:val="annotation subject"/>
+    <w:basedOn w:val="CommentText"/>
+    <w:next w:val="CommentText"/>
+    <w:link w:val="CommentSubjectChar"/>
+    <w:uiPriority w:val="99"/>
+    <w:semiHidden/>
+    <w:unhideWhenUsed/>
+    <w:rsid w:val="00934CDD"/>
+    <w:rPr>
+      <w:b/>
+      <w:bCs/>
+    </w:rPr>
+  </w:style>
+  <w:style w:type="character" w:customStyle="1" w:styleId="CommentSubjectChar">
+    <w:name w:val="Comment Subject Char"/>
+    <w:basedOn w:val="CommentTextChar"/>
+    <w:link w:val="CommentSubject"/>
+    <w:uiPriority w:val="99"/>
+    <w:semiHidden/>
+    <w:rsid w:val="00934CDD"/>
+    <w:rPr>
+      <w:b/>
+      <w:bCs/>
+      <w:sz w:val="20"/>
+      <w:szCs w:val="20"/>
+    </w:rPr>
+  </w:style>
 </w:styles>
 </file>
 
